--- a/users/wangyan-iastate/Discussion.docx
+++ b/users/wangyan-iastate/Discussion.docx
@@ -896,57 +896,2537 @@
           </wp:inline>
         </w:drawing>
       </w:r>
+      <w:r>
+        <w:rPr>
+          <w:noProof/>
+        </w:rPr>
+        <w:drawing>
+          <wp:inline distT="0" distB="0" distL="0" distR="0" wp14:anchorId="01049BCB" wp14:editId="31F200CC">
+            <wp:extent cx="5943600" cy="3866515"/>
+            <wp:effectExtent l="0" t="0" r="0" b="635"/>
+            <wp:docPr id="17" name="Picture 17"/>
+            <wp:cNvGraphicFramePr>
+              <a:graphicFrameLocks xmlns:a="http://schemas.openxmlformats.org/drawingml/2006/main" noChangeAspect="1"/>
+            </wp:cNvGraphicFramePr>
+            <a:graphic xmlns:a="http://schemas.openxmlformats.org/drawingml/2006/main">
+              <a:graphicData uri="http://schemas.openxmlformats.org/drawingml/2006/picture">
+                <pic:pic xmlns:pic="http://schemas.openxmlformats.org/drawingml/2006/picture">
+                  <pic:nvPicPr>
+                    <pic:cNvPr id="1" name=""/>
+                    <pic:cNvPicPr/>
+                  </pic:nvPicPr>
+                  <pic:blipFill>
+                    <a:blip r:embed="rId18"/>
+                    <a:stretch>
+                      <a:fillRect/>
+                    </a:stretch>
+                  </pic:blipFill>
+                  <pic:spPr>
+                    <a:xfrm>
+                      <a:off x="0" y="0"/>
+                      <a:ext cx="5943600" cy="3866515"/>
+                    </a:xfrm>
+                    <a:prstGeom prst="rect">
+                      <a:avLst/>
+                    </a:prstGeom>
+                  </pic:spPr>
+                </pic:pic>
+              </a:graphicData>
+            </a:graphic>
+          </wp:inline>
+        </w:drawing>
+      </w:r>
+    </w:p>
+    <w:p>
+      <w:pPr>
+        <w:rPr>
+          <w:rFonts w:cstheme="minorHAnsi"/>
+          <w:sz w:val="28"/>
+          <w:szCs w:val="28"/>
+        </w:rPr>
+      </w:pPr>
+    </w:p>
+    <w:p>
+      <w:pPr>
+        <w:rPr>
+          <w:rFonts w:cstheme="minorHAnsi"/>
+          <w:sz w:val="28"/>
+          <w:szCs w:val="28"/>
+        </w:rPr>
+      </w:pPr>
+      <w:r>
+        <w:rPr>
+          <w:noProof/>
+        </w:rPr>
+        <w:lastRenderedPageBreak/>
+        <w:drawing>
+          <wp:inline distT="0" distB="0" distL="0" distR="0" wp14:anchorId="5D309098" wp14:editId="3110571B">
+            <wp:extent cx="5943600" cy="3866515"/>
+            <wp:effectExtent l="0" t="0" r="0" b="635"/>
+            <wp:docPr id="24" name="Picture 24"/>
+            <wp:cNvGraphicFramePr>
+              <a:graphicFrameLocks xmlns:a="http://schemas.openxmlformats.org/drawingml/2006/main" noChangeAspect="1"/>
+            </wp:cNvGraphicFramePr>
+            <a:graphic xmlns:a="http://schemas.openxmlformats.org/drawingml/2006/main">
+              <a:graphicData uri="http://schemas.openxmlformats.org/drawingml/2006/picture">
+                <pic:pic xmlns:pic="http://schemas.openxmlformats.org/drawingml/2006/picture">
+                  <pic:nvPicPr>
+                    <pic:cNvPr id="1" name=""/>
+                    <pic:cNvPicPr/>
+                  </pic:nvPicPr>
+                  <pic:blipFill>
+                    <a:blip r:embed="rId19"/>
+                    <a:stretch>
+                      <a:fillRect/>
+                    </a:stretch>
+                  </pic:blipFill>
+                  <pic:spPr>
+                    <a:xfrm>
+                      <a:off x="0" y="0"/>
+                      <a:ext cx="5943600" cy="3866515"/>
+                    </a:xfrm>
+                    <a:prstGeom prst="rect">
+                      <a:avLst/>
+                    </a:prstGeom>
+                  </pic:spPr>
+                </pic:pic>
+              </a:graphicData>
+            </a:graphic>
+          </wp:inline>
+        </w:drawing>
+      </w:r>
+      <w:r>
+        <w:rPr>
+          <w:noProof/>
+        </w:rPr>
+        <w:drawing>
+          <wp:inline distT="0" distB="0" distL="0" distR="0" wp14:anchorId="47E14293" wp14:editId="75DFEFBC">
+            <wp:extent cx="5943600" cy="3866515"/>
+            <wp:effectExtent l="0" t="0" r="0" b="635"/>
+            <wp:docPr id="25" name="Picture 25"/>
+            <wp:cNvGraphicFramePr>
+              <a:graphicFrameLocks xmlns:a="http://schemas.openxmlformats.org/drawingml/2006/main" noChangeAspect="1"/>
+            </wp:cNvGraphicFramePr>
+            <a:graphic xmlns:a="http://schemas.openxmlformats.org/drawingml/2006/main">
+              <a:graphicData uri="http://schemas.openxmlformats.org/drawingml/2006/picture">
+                <pic:pic xmlns:pic="http://schemas.openxmlformats.org/drawingml/2006/picture">
+                  <pic:nvPicPr>
+                    <pic:cNvPr id="1" name=""/>
+                    <pic:cNvPicPr/>
+                  </pic:nvPicPr>
+                  <pic:blipFill>
+                    <a:blip r:embed="rId20"/>
+                    <a:stretch>
+                      <a:fillRect/>
+                    </a:stretch>
+                  </pic:blipFill>
+                  <pic:spPr>
+                    <a:xfrm>
+                      <a:off x="0" y="0"/>
+                      <a:ext cx="5943600" cy="3866515"/>
+                    </a:xfrm>
+                    <a:prstGeom prst="rect">
+                      <a:avLst/>
+                    </a:prstGeom>
+                  </pic:spPr>
+                </pic:pic>
+              </a:graphicData>
+            </a:graphic>
+          </wp:inline>
+        </w:drawing>
+      </w:r>
+    </w:p>
+    <w:p>
+      <w:pPr>
+        <w:rPr>
+          <w:rFonts w:cstheme="minorHAnsi"/>
+          <w:sz w:val="28"/>
+          <w:szCs w:val="28"/>
+        </w:rPr>
+      </w:pPr>
+    </w:p>
+    <w:p>
+      <w:pPr>
+        <w:rPr>
+          <w:rFonts w:cstheme="minorHAnsi"/>
+          <w:sz w:val="28"/>
+          <w:szCs w:val="28"/>
+        </w:rPr>
+      </w:pPr>
+      <w:r>
+        <w:rPr>
+          <w:noProof/>
+        </w:rPr>
+        <w:lastRenderedPageBreak/>
+        <w:drawing>
+          <wp:inline distT="0" distB="0" distL="0" distR="0" wp14:anchorId="67CB62A3" wp14:editId="4E659FA8">
+            <wp:extent cx="5943600" cy="3866515"/>
+            <wp:effectExtent l="0" t="0" r="0" b="635"/>
+            <wp:docPr id="14" name="Picture 14"/>
+            <wp:cNvGraphicFramePr>
+              <a:graphicFrameLocks xmlns:a="http://schemas.openxmlformats.org/drawingml/2006/main" noChangeAspect="1"/>
+            </wp:cNvGraphicFramePr>
+            <a:graphic xmlns:a="http://schemas.openxmlformats.org/drawingml/2006/main">
+              <a:graphicData uri="http://schemas.openxmlformats.org/drawingml/2006/picture">
+                <pic:pic xmlns:pic="http://schemas.openxmlformats.org/drawingml/2006/picture">
+                  <pic:nvPicPr>
+                    <pic:cNvPr id="1" name=""/>
+                    <pic:cNvPicPr/>
+                  </pic:nvPicPr>
+                  <pic:blipFill>
+                    <a:blip r:embed="rId21"/>
+                    <a:stretch>
+                      <a:fillRect/>
+                    </a:stretch>
+                  </pic:blipFill>
+                  <pic:spPr>
+                    <a:xfrm>
+                      <a:off x="0" y="0"/>
+                      <a:ext cx="5943600" cy="3866515"/>
+                    </a:xfrm>
+                    <a:prstGeom prst="rect">
+                      <a:avLst/>
+                    </a:prstGeom>
+                  </pic:spPr>
+                </pic:pic>
+              </a:graphicData>
+            </a:graphic>
+          </wp:inline>
+        </w:drawing>
+      </w:r>
+    </w:p>
+    <w:p>
+      <w:pPr>
+        <w:rPr>
+          <w:rFonts w:cstheme="minorHAnsi"/>
+          <w:sz w:val="28"/>
+          <w:szCs w:val="28"/>
+        </w:rPr>
+      </w:pPr>
+      <w:r>
+        <w:rPr>
+          <w:noProof/>
+        </w:rPr>
+        <w:drawing>
+          <wp:inline distT="0" distB="0" distL="0" distR="0" wp14:anchorId="693A9825" wp14:editId="2D0B9E61">
+            <wp:extent cx="5943600" cy="3866515"/>
+            <wp:effectExtent l="0" t="0" r="0" b="635"/>
+            <wp:docPr id="15" name="Picture 15"/>
+            <wp:cNvGraphicFramePr>
+              <a:graphicFrameLocks xmlns:a="http://schemas.openxmlformats.org/drawingml/2006/main" noChangeAspect="1"/>
+            </wp:cNvGraphicFramePr>
+            <a:graphic xmlns:a="http://schemas.openxmlformats.org/drawingml/2006/main">
+              <a:graphicData uri="http://schemas.openxmlformats.org/drawingml/2006/picture">
+                <pic:pic xmlns:pic="http://schemas.openxmlformats.org/drawingml/2006/picture">
+                  <pic:nvPicPr>
+                    <pic:cNvPr id="1" name=""/>
+                    <pic:cNvPicPr/>
+                  </pic:nvPicPr>
+                  <pic:blipFill>
+                    <a:blip r:embed="rId22"/>
+                    <a:stretch>
+                      <a:fillRect/>
+                    </a:stretch>
+                  </pic:blipFill>
+                  <pic:spPr>
+                    <a:xfrm>
+                      <a:off x="0" y="0"/>
+                      <a:ext cx="5943600" cy="3866515"/>
+                    </a:xfrm>
+                    <a:prstGeom prst="rect">
+                      <a:avLst/>
+                    </a:prstGeom>
+                  </pic:spPr>
+                </pic:pic>
+              </a:graphicData>
+            </a:graphic>
+          </wp:inline>
+        </w:drawing>
+      </w:r>
+    </w:p>
+    <w:p>
+      <w:pPr>
+        <w:rPr>
+          <w:rFonts w:cstheme="minorHAnsi"/>
+          <w:sz w:val="28"/>
+          <w:szCs w:val="28"/>
+        </w:rPr>
+      </w:pPr>
+      <w:r>
+        <w:rPr>
+          <w:noProof/>
+        </w:rPr>
+        <w:lastRenderedPageBreak/>
+        <w:drawing>
+          <wp:inline distT="0" distB="0" distL="0" distR="0" wp14:anchorId="7AB59C79" wp14:editId="6BFA13E2">
+            <wp:extent cx="5943600" cy="3866515"/>
+            <wp:effectExtent l="0" t="0" r="0" b="635"/>
+            <wp:docPr id="26" name="Picture 26"/>
+            <wp:cNvGraphicFramePr>
+              <a:graphicFrameLocks xmlns:a="http://schemas.openxmlformats.org/drawingml/2006/main" noChangeAspect="1"/>
+            </wp:cNvGraphicFramePr>
+            <a:graphic xmlns:a="http://schemas.openxmlformats.org/drawingml/2006/main">
+              <a:graphicData uri="http://schemas.openxmlformats.org/drawingml/2006/picture">
+                <pic:pic xmlns:pic="http://schemas.openxmlformats.org/drawingml/2006/picture">
+                  <pic:nvPicPr>
+                    <pic:cNvPr id="1" name=""/>
+                    <pic:cNvPicPr/>
+                  </pic:nvPicPr>
+                  <pic:blipFill>
+                    <a:blip r:embed="rId23"/>
+                    <a:stretch>
+                      <a:fillRect/>
+                    </a:stretch>
+                  </pic:blipFill>
+                  <pic:spPr>
+                    <a:xfrm>
+                      <a:off x="0" y="0"/>
+                      <a:ext cx="5943600" cy="3866515"/>
+                    </a:xfrm>
+                    <a:prstGeom prst="rect">
+                      <a:avLst/>
+                    </a:prstGeom>
+                  </pic:spPr>
+                </pic:pic>
+              </a:graphicData>
+            </a:graphic>
+          </wp:inline>
+        </w:drawing>
+      </w:r>
+      <w:r>
+        <w:rPr>
+          <w:noProof/>
+        </w:rPr>
+        <w:drawing>
+          <wp:inline distT="0" distB="0" distL="0" distR="0" wp14:anchorId="749FE3C7" wp14:editId="1F87BCCA">
+            <wp:extent cx="5943600" cy="3866515"/>
+            <wp:effectExtent l="0" t="0" r="0" b="635"/>
+            <wp:docPr id="27" name="Picture 27"/>
+            <wp:cNvGraphicFramePr>
+              <a:graphicFrameLocks xmlns:a="http://schemas.openxmlformats.org/drawingml/2006/main" noChangeAspect="1"/>
+            </wp:cNvGraphicFramePr>
+            <a:graphic xmlns:a="http://schemas.openxmlformats.org/drawingml/2006/main">
+              <a:graphicData uri="http://schemas.openxmlformats.org/drawingml/2006/picture">
+                <pic:pic xmlns:pic="http://schemas.openxmlformats.org/drawingml/2006/picture">
+                  <pic:nvPicPr>
+                    <pic:cNvPr id="1" name=""/>
+                    <pic:cNvPicPr/>
+                  </pic:nvPicPr>
+                  <pic:blipFill>
+                    <a:blip r:embed="rId24"/>
+                    <a:stretch>
+                      <a:fillRect/>
+                    </a:stretch>
+                  </pic:blipFill>
+                  <pic:spPr>
+                    <a:xfrm>
+                      <a:off x="0" y="0"/>
+                      <a:ext cx="5943600" cy="3866515"/>
+                    </a:xfrm>
+                    <a:prstGeom prst="rect">
+                      <a:avLst/>
+                    </a:prstGeom>
+                  </pic:spPr>
+                </pic:pic>
+              </a:graphicData>
+            </a:graphic>
+          </wp:inline>
+        </w:drawing>
+      </w:r>
+      <w:r>
+        <w:rPr>
+          <w:noProof/>
+        </w:rPr>
+        <w:lastRenderedPageBreak/>
+        <w:drawing>
+          <wp:inline distT="0" distB="0" distL="0" distR="0" wp14:anchorId="4782DD86" wp14:editId="07C4F9E5">
+            <wp:extent cx="5943600" cy="3866515"/>
+            <wp:effectExtent l="0" t="0" r="0" b="635"/>
+            <wp:docPr id="28" name="Picture 28"/>
+            <wp:cNvGraphicFramePr>
+              <a:graphicFrameLocks xmlns:a="http://schemas.openxmlformats.org/drawingml/2006/main" noChangeAspect="1"/>
+            </wp:cNvGraphicFramePr>
+            <a:graphic xmlns:a="http://schemas.openxmlformats.org/drawingml/2006/main">
+              <a:graphicData uri="http://schemas.openxmlformats.org/drawingml/2006/picture">
+                <pic:pic xmlns:pic="http://schemas.openxmlformats.org/drawingml/2006/picture">
+                  <pic:nvPicPr>
+                    <pic:cNvPr id="1" name=""/>
+                    <pic:cNvPicPr/>
+                  </pic:nvPicPr>
+                  <pic:blipFill>
+                    <a:blip r:embed="rId25"/>
+                    <a:stretch>
+                      <a:fillRect/>
+                    </a:stretch>
+                  </pic:blipFill>
+                  <pic:spPr>
+                    <a:xfrm>
+                      <a:off x="0" y="0"/>
+                      <a:ext cx="5943600" cy="3866515"/>
+                    </a:xfrm>
+                    <a:prstGeom prst="rect">
+                      <a:avLst/>
+                    </a:prstGeom>
+                  </pic:spPr>
+                </pic:pic>
+              </a:graphicData>
+            </a:graphic>
+          </wp:inline>
+        </w:drawing>
+      </w:r>
+      <w:r>
+        <w:rPr>
+          <w:noProof/>
+        </w:rPr>
+        <w:drawing>
+          <wp:inline distT="0" distB="0" distL="0" distR="0" wp14:anchorId="63540CC7" wp14:editId="767AB1DD">
+            <wp:extent cx="5943600" cy="3866515"/>
+            <wp:effectExtent l="0" t="0" r="0" b="635"/>
+            <wp:docPr id="29" name="Picture 29"/>
+            <wp:cNvGraphicFramePr>
+              <a:graphicFrameLocks xmlns:a="http://schemas.openxmlformats.org/drawingml/2006/main" noChangeAspect="1"/>
+            </wp:cNvGraphicFramePr>
+            <a:graphic xmlns:a="http://schemas.openxmlformats.org/drawingml/2006/main">
+              <a:graphicData uri="http://schemas.openxmlformats.org/drawingml/2006/picture">
+                <pic:pic xmlns:pic="http://schemas.openxmlformats.org/drawingml/2006/picture">
+                  <pic:nvPicPr>
+                    <pic:cNvPr id="1" name=""/>
+                    <pic:cNvPicPr/>
+                  </pic:nvPicPr>
+                  <pic:blipFill>
+                    <a:blip r:embed="rId26"/>
+                    <a:stretch>
+                      <a:fillRect/>
+                    </a:stretch>
+                  </pic:blipFill>
+                  <pic:spPr>
+                    <a:xfrm>
+                      <a:off x="0" y="0"/>
+                      <a:ext cx="5943600" cy="3866515"/>
+                    </a:xfrm>
+                    <a:prstGeom prst="rect">
+                      <a:avLst/>
+                    </a:prstGeom>
+                  </pic:spPr>
+                </pic:pic>
+              </a:graphicData>
+            </a:graphic>
+          </wp:inline>
+        </w:drawing>
+      </w:r>
+    </w:p>
+    <w:p>
+      <w:pPr>
+        <w:rPr>
+          <w:rFonts w:cstheme="minorHAnsi"/>
+          <w:sz w:val="28"/>
+          <w:szCs w:val="28"/>
+        </w:rPr>
+      </w:pPr>
+      <w:r>
+        <w:rPr>
+          <w:noProof/>
+        </w:rPr>
+        <w:lastRenderedPageBreak/>
+        <w:drawing>
+          <wp:inline distT="0" distB="0" distL="0" distR="0" wp14:anchorId="172C7A80" wp14:editId="62CA0020">
+            <wp:extent cx="5943600" cy="3866515"/>
+            <wp:effectExtent l="0" t="0" r="0" b="635"/>
+            <wp:docPr id="30" name="Picture 30"/>
+            <wp:cNvGraphicFramePr>
+              <a:graphicFrameLocks xmlns:a="http://schemas.openxmlformats.org/drawingml/2006/main" noChangeAspect="1"/>
+            </wp:cNvGraphicFramePr>
+            <a:graphic xmlns:a="http://schemas.openxmlformats.org/drawingml/2006/main">
+              <a:graphicData uri="http://schemas.openxmlformats.org/drawingml/2006/picture">
+                <pic:pic xmlns:pic="http://schemas.openxmlformats.org/drawingml/2006/picture">
+                  <pic:nvPicPr>
+                    <pic:cNvPr id="1" name=""/>
+                    <pic:cNvPicPr/>
+                  </pic:nvPicPr>
+                  <pic:blipFill>
+                    <a:blip r:embed="rId27"/>
+                    <a:stretch>
+                      <a:fillRect/>
+                    </a:stretch>
+                  </pic:blipFill>
+                  <pic:spPr>
+                    <a:xfrm>
+                      <a:off x="0" y="0"/>
+                      <a:ext cx="5943600" cy="3866515"/>
+                    </a:xfrm>
+                    <a:prstGeom prst="rect">
+                      <a:avLst/>
+                    </a:prstGeom>
+                  </pic:spPr>
+                </pic:pic>
+              </a:graphicData>
+            </a:graphic>
+          </wp:inline>
+        </w:drawing>
+      </w:r>
+      <w:r>
+        <w:rPr>
+          <w:noProof/>
+        </w:rPr>
+        <w:drawing>
+          <wp:inline distT="0" distB="0" distL="0" distR="0" wp14:anchorId="46BBEA59" wp14:editId="256A54E5">
+            <wp:extent cx="5943600" cy="3866515"/>
+            <wp:effectExtent l="0" t="0" r="0" b="635"/>
+            <wp:docPr id="31" name="Picture 31"/>
+            <wp:cNvGraphicFramePr>
+              <a:graphicFrameLocks xmlns:a="http://schemas.openxmlformats.org/drawingml/2006/main" noChangeAspect="1"/>
+            </wp:cNvGraphicFramePr>
+            <a:graphic xmlns:a="http://schemas.openxmlformats.org/drawingml/2006/main">
+              <a:graphicData uri="http://schemas.openxmlformats.org/drawingml/2006/picture">
+                <pic:pic xmlns:pic="http://schemas.openxmlformats.org/drawingml/2006/picture">
+                  <pic:nvPicPr>
+                    <pic:cNvPr id="1" name=""/>
+                    <pic:cNvPicPr/>
+                  </pic:nvPicPr>
+                  <pic:blipFill>
+                    <a:blip r:embed="rId28"/>
+                    <a:stretch>
+                      <a:fillRect/>
+                    </a:stretch>
+                  </pic:blipFill>
+                  <pic:spPr>
+                    <a:xfrm>
+                      <a:off x="0" y="0"/>
+                      <a:ext cx="5943600" cy="3866515"/>
+                    </a:xfrm>
+                    <a:prstGeom prst="rect">
+                      <a:avLst/>
+                    </a:prstGeom>
+                  </pic:spPr>
+                </pic:pic>
+              </a:graphicData>
+            </a:graphic>
+          </wp:inline>
+        </w:drawing>
+      </w:r>
+      <w:r>
+        <w:rPr>
+          <w:noProof/>
+        </w:rPr>
+        <w:lastRenderedPageBreak/>
+        <w:drawing>
+          <wp:inline distT="0" distB="0" distL="0" distR="0" wp14:anchorId="3A45ABBC" wp14:editId="55E109FC">
+            <wp:extent cx="5943600" cy="3866515"/>
+            <wp:effectExtent l="0" t="0" r="0" b="635"/>
+            <wp:docPr id="32" name="Picture 32"/>
+            <wp:cNvGraphicFramePr>
+              <a:graphicFrameLocks xmlns:a="http://schemas.openxmlformats.org/drawingml/2006/main" noChangeAspect="1"/>
+            </wp:cNvGraphicFramePr>
+            <a:graphic xmlns:a="http://schemas.openxmlformats.org/drawingml/2006/main">
+              <a:graphicData uri="http://schemas.openxmlformats.org/drawingml/2006/picture">
+                <pic:pic xmlns:pic="http://schemas.openxmlformats.org/drawingml/2006/picture">
+                  <pic:nvPicPr>
+                    <pic:cNvPr id="1" name=""/>
+                    <pic:cNvPicPr/>
+                  </pic:nvPicPr>
+                  <pic:blipFill>
+                    <a:blip r:embed="rId29"/>
+                    <a:stretch>
+                      <a:fillRect/>
+                    </a:stretch>
+                  </pic:blipFill>
+                  <pic:spPr>
+                    <a:xfrm>
+                      <a:off x="0" y="0"/>
+                      <a:ext cx="5943600" cy="3866515"/>
+                    </a:xfrm>
+                    <a:prstGeom prst="rect">
+                      <a:avLst/>
+                    </a:prstGeom>
+                  </pic:spPr>
+                </pic:pic>
+              </a:graphicData>
+            </a:graphic>
+          </wp:inline>
+        </w:drawing>
+      </w:r>
+      <w:r>
+        <w:rPr>
+          <w:noProof/>
+        </w:rPr>
+        <w:drawing>
+          <wp:inline distT="0" distB="0" distL="0" distR="0" wp14:anchorId="4EF366B2" wp14:editId="7B68647F">
+            <wp:extent cx="5943600" cy="3866515"/>
+            <wp:effectExtent l="0" t="0" r="0" b="635"/>
+            <wp:docPr id="33" name="Picture 33"/>
+            <wp:cNvGraphicFramePr>
+              <a:graphicFrameLocks xmlns:a="http://schemas.openxmlformats.org/drawingml/2006/main" noChangeAspect="1"/>
+            </wp:cNvGraphicFramePr>
+            <a:graphic xmlns:a="http://schemas.openxmlformats.org/drawingml/2006/main">
+              <a:graphicData uri="http://schemas.openxmlformats.org/drawingml/2006/picture">
+                <pic:pic xmlns:pic="http://schemas.openxmlformats.org/drawingml/2006/picture">
+                  <pic:nvPicPr>
+                    <pic:cNvPr id="1" name=""/>
+                    <pic:cNvPicPr/>
+                  </pic:nvPicPr>
+                  <pic:blipFill>
+                    <a:blip r:embed="rId30"/>
+                    <a:stretch>
+                      <a:fillRect/>
+                    </a:stretch>
+                  </pic:blipFill>
+                  <pic:spPr>
+                    <a:xfrm>
+                      <a:off x="0" y="0"/>
+                      <a:ext cx="5943600" cy="3866515"/>
+                    </a:xfrm>
+                    <a:prstGeom prst="rect">
+                      <a:avLst/>
+                    </a:prstGeom>
+                  </pic:spPr>
+                </pic:pic>
+              </a:graphicData>
+            </a:graphic>
+          </wp:inline>
+        </w:drawing>
+      </w:r>
+    </w:p>
+    <w:p>
+      <w:pPr>
+        <w:rPr>
+          <w:rFonts w:cstheme="minorHAnsi"/>
+          <w:sz w:val="28"/>
+          <w:szCs w:val="28"/>
+        </w:rPr>
+      </w:pPr>
+      <w:r>
+        <w:rPr>
+          <w:noProof/>
+        </w:rPr>
+        <w:lastRenderedPageBreak/>
+        <w:drawing>
+          <wp:inline distT="0" distB="0" distL="0" distR="0" wp14:anchorId="493B2F22" wp14:editId="23567B04">
+            <wp:extent cx="5943600" cy="3866515"/>
+            <wp:effectExtent l="0" t="0" r="0" b="635"/>
+            <wp:docPr id="34" name="Picture 34"/>
+            <wp:cNvGraphicFramePr>
+              <a:graphicFrameLocks xmlns:a="http://schemas.openxmlformats.org/drawingml/2006/main" noChangeAspect="1"/>
+            </wp:cNvGraphicFramePr>
+            <a:graphic xmlns:a="http://schemas.openxmlformats.org/drawingml/2006/main">
+              <a:graphicData uri="http://schemas.openxmlformats.org/drawingml/2006/picture">
+                <pic:pic xmlns:pic="http://schemas.openxmlformats.org/drawingml/2006/picture">
+                  <pic:nvPicPr>
+                    <pic:cNvPr id="1" name=""/>
+                    <pic:cNvPicPr/>
+                  </pic:nvPicPr>
+                  <pic:blipFill>
+                    <a:blip r:embed="rId31"/>
+                    <a:stretch>
+                      <a:fillRect/>
+                    </a:stretch>
+                  </pic:blipFill>
+                  <pic:spPr>
+                    <a:xfrm>
+                      <a:off x="0" y="0"/>
+                      <a:ext cx="5943600" cy="3866515"/>
+                    </a:xfrm>
+                    <a:prstGeom prst="rect">
+                      <a:avLst/>
+                    </a:prstGeom>
+                  </pic:spPr>
+                </pic:pic>
+              </a:graphicData>
+            </a:graphic>
+          </wp:inline>
+        </w:drawing>
+      </w:r>
+      <w:r>
+        <w:rPr>
+          <w:noProof/>
+        </w:rPr>
+        <w:drawing>
+          <wp:inline distT="0" distB="0" distL="0" distR="0" wp14:anchorId="4A17032B" wp14:editId="257DC58C">
+            <wp:extent cx="5943600" cy="3866515"/>
+            <wp:effectExtent l="0" t="0" r="0" b="635"/>
+            <wp:docPr id="35" name="Picture 35"/>
+            <wp:cNvGraphicFramePr>
+              <a:graphicFrameLocks xmlns:a="http://schemas.openxmlformats.org/drawingml/2006/main" noChangeAspect="1"/>
+            </wp:cNvGraphicFramePr>
+            <a:graphic xmlns:a="http://schemas.openxmlformats.org/drawingml/2006/main">
+              <a:graphicData uri="http://schemas.openxmlformats.org/drawingml/2006/picture">
+                <pic:pic xmlns:pic="http://schemas.openxmlformats.org/drawingml/2006/picture">
+                  <pic:nvPicPr>
+                    <pic:cNvPr id="1" name=""/>
+                    <pic:cNvPicPr/>
+                  </pic:nvPicPr>
+                  <pic:blipFill>
+                    <a:blip r:embed="rId32"/>
+                    <a:stretch>
+                      <a:fillRect/>
+                    </a:stretch>
+                  </pic:blipFill>
+                  <pic:spPr>
+                    <a:xfrm>
+                      <a:off x="0" y="0"/>
+                      <a:ext cx="5943600" cy="3866515"/>
+                    </a:xfrm>
+                    <a:prstGeom prst="rect">
+                      <a:avLst/>
+                    </a:prstGeom>
+                  </pic:spPr>
+                </pic:pic>
+              </a:graphicData>
+            </a:graphic>
+          </wp:inline>
+        </w:drawing>
+      </w:r>
+      <w:r>
+        <w:rPr>
+          <w:noProof/>
+        </w:rPr>
+        <w:lastRenderedPageBreak/>
+        <w:drawing>
+          <wp:inline distT="0" distB="0" distL="0" distR="0" wp14:anchorId="6D1B2C01" wp14:editId="1EDE3FE7">
+            <wp:extent cx="5943600" cy="3866515"/>
+            <wp:effectExtent l="0" t="0" r="0" b="635"/>
+            <wp:docPr id="36" name="Picture 36"/>
+            <wp:cNvGraphicFramePr>
+              <a:graphicFrameLocks xmlns:a="http://schemas.openxmlformats.org/drawingml/2006/main" noChangeAspect="1"/>
+            </wp:cNvGraphicFramePr>
+            <a:graphic xmlns:a="http://schemas.openxmlformats.org/drawingml/2006/main">
+              <a:graphicData uri="http://schemas.openxmlformats.org/drawingml/2006/picture">
+                <pic:pic xmlns:pic="http://schemas.openxmlformats.org/drawingml/2006/picture">
+                  <pic:nvPicPr>
+                    <pic:cNvPr id="1" name=""/>
+                    <pic:cNvPicPr/>
+                  </pic:nvPicPr>
+                  <pic:blipFill>
+                    <a:blip r:embed="rId33"/>
+                    <a:stretch>
+                      <a:fillRect/>
+                    </a:stretch>
+                  </pic:blipFill>
+                  <pic:spPr>
+                    <a:xfrm>
+                      <a:off x="0" y="0"/>
+                      <a:ext cx="5943600" cy="3866515"/>
+                    </a:xfrm>
+                    <a:prstGeom prst="rect">
+                      <a:avLst/>
+                    </a:prstGeom>
+                  </pic:spPr>
+                </pic:pic>
+              </a:graphicData>
+            </a:graphic>
+          </wp:inline>
+        </w:drawing>
+      </w:r>
+      <w:r>
+        <w:rPr>
+          <w:noProof/>
+        </w:rPr>
+        <w:drawing>
+          <wp:inline distT="0" distB="0" distL="0" distR="0" wp14:anchorId="682DD48D" wp14:editId="4663C0B8">
+            <wp:extent cx="5943600" cy="3866515"/>
+            <wp:effectExtent l="0" t="0" r="0" b="635"/>
+            <wp:docPr id="37" name="Picture 37"/>
+            <wp:cNvGraphicFramePr>
+              <a:graphicFrameLocks xmlns:a="http://schemas.openxmlformats.org/drawingml/2006/main" noChangeAspect="1"/>
+            </wp:cNvGraphicFramePr>
+            <a:graphic xmlns:a="http://schemas.openxmlformats.org/drawingml/2006/main">
+              <a:graphicData uri="http://schemas.openxmlformats.org/drawingml/2006/picture">
+                <pic:pic xmlns:pic="http://schemas.openxmlformats.org/drawingml/2006/picture">
+                  <pic:nvPicPr>
+                    <pic:cNvPr id="1" name=""/>
+                    <pic:cNvPicPr/>
+                  </pic:nvPicPr>
+                  <pic:blipFill>
+                    <a:blip r:embed="rId34"/>
+                    <a:stretch>
+                      <a:fillRect/>
+                    </a:stretch>
+                  </pic:blipFill>
+                  <pic:spPr>
+                    <a:xfrm>
+                      <a:off x="0" y="0"/>
+                      <a:ext cx="5943600" cy="3866515"/>
+                    </a:xfrm>
+                    <a:prstGeom prst="rect">
+                      <a:avLst/>
+                    </a:prstGeom>
+                  </pic:spPr>
+                </pic:pic>
+              </a:graphicData>
+            </a:graphic>
+          </wp:inline>
+        </w:drawing>
+      </w:r>
+    </w:p>
+    <w:p>
+      <w:pPr>
+        <w:rPr>
+          <w:rFonts w:cstheme="minorHAnsi"/>
+          <w:sz w:val="28"/>
+          <w:szCs w:val="28"/>
+        </w:rPr>
+      </w:pPr>
+      <w:r>
+        <w:rPr>
+          <w:noProof/>
+        </w:rPr>
+        <w:lastRenderedPageBreak/>
+        <w:drawing>
+          <wp:inline distT="0" distB="0" distL="0" distR="0" wp14:anchorId="4E0ADC7B" wp14:editId="528B4001">
+            <wp:extent cx="5943600" cy="3866515"/>
+            <wp:effectExtent l="0" t="0" r="0" b="635"/>
+            <wp:docPr id="38" name="Picture 38"/>
+            <wp:cNvGraphicFramePr>
+              <a:graphicFrameLocks xmlns:a="http://schemas.openxmlformats.org/drawingml/2006/main" noChangeAspect="1"/>
+            </wp:cNvGraphicFramePr>
+            <a:graphic xmlns:a="http://schemas.openxmlformats.org/drawingml/2006/main">
+              <a:graphicData uri="http://schemas.openxmlformats.org/drawingml/2006/picture">
+                <pic:pic xmlns:pic="http://schemas.openxmlformats.org/drawingml/2006/picture">
+                  <pic:nvPicPr>
+                    <pic:cNvPr id="1" name=""/>
+                    <pic:cNvPicPr/>
+                  </pic:nvPicPr>
+                  <pic:blipFill>
+                    <a:blip r:embed="rId35"/>
+                    <a:stretch>
+                      <a:fillRect/>
+                    </a:stretch>
+                  </pic:blipFill>
+                  <pic:spPr>
+                    <a:xfrm>
+                      <a:off x="0" y="0"/>
+                      <a:ext cx="5943600" cy="3866515"/>
+                    </a:xfrm>
+                    <a:prstGeom prst="rect">
+                      <a:avLst/>
+                    </a:prstGeom>
+                  </pic:spPr>
+                </pic:pic>
+              </a:graphicData>
+            </a:graphic>
+          </wp:inline>
+        </w:drawing>
+      </w:r>
+    </w:p>
+    <w:p>
+      <w:pPr>
+        <w:rPr>
+          <w:rFonts w:cstheme="minorHAnsi"/>
+          <w:sz w:val="28"/>
+          <w:szCs w:val="28"/>
+        </w:rPr>
+      </w:pPr>
+      <w:r>
+        <w:rPr>
+          <w:noProof/>
+        </w:rPr>
+        <w:drawing>
+          <wp:inline distT="0" distB="0" distL="0" distR="0" wp14:anchorId="25FECDBD" wp14:editId="57E666F4">
+            <wp:extent cx="5943600" cy="3866515"/>
+            <wp:effectExtent l="0" t="0" r="0" b="635"/>
+            <wp:docPr id="39" name="Picture 39"/>
+            <wp:cNvGraphicFramePr>
+              <a:graphicFrameLocks xmlns:a="http://schemas.openxmlformats.org/drawingml/2006/main" noChangeAspect="1"/>
+            </wp:cNvGraphicFramePr>
+            <a:graphic xmlns:a="http://schemas.openxmlformats.org/drawingml/2006/main">
+              <a:graphicData uri="http://schemas.openxmlformats.org/drawingml/2006/picture">
+                <pic:pic xmlns:pic="http://schemas.openxmlformats.org/drawingml/2006/picture">
+                  <pic:nvPicPr>
+                    <pic:cNvPr id="1" name=""/>
+                    <pic:cNvPicPr/>
+                  </pic:nvPicPr>
+                  <pic:blipFill>
+                    <a:blip r:embed="rId36"/>
+                    <a:stretch>
+                      <a:fillRect/>
+                    </a:stretch>
+                  </pic:blipFill>
+                  <pic:spPr>
+                    <a:xfrm>
+                      <a:off x="0" y="0"/>
+                      <a:ext cx="5943600" cy="3866515"/>
+                    </a:xfrm>
+                    <a:prstGeom prst="rect">
+                      <a:avLst/>
+                    </a:prstGeom>
+                  </pic:spPr>
+                </pic:pic>
+              </a:graphicData>
+            </a:graphic>
+          </wp:inline>
+        </w:drawing>
+      </w:r>
+    </w:p>
+    <w:p>
+      <w:pPr>
+        <w:rPr>
+          <w:rFonts w:cstheme="minorHAnsi"/>
+          <w:sz w:val="28"/>
+          <w:szCs w:val="28"/>
+        </w:rPr>
+      </w:pPr>
+    </w:p>
+    <w:p>
+      <w:pPr>
+        <w:rPr>
+          <w:rFonts w:cstheme="minorHAnsi"/>
+          <w:sz w:val="28"/>
+          <w:szCs w:val="28"/>
+        </w:rPr>
+      </w:pPr>
+      <w:r>
+        <w:rPr>
+          <w:noProof/>
+        </w:rPr>
+        <w:lastRenderedPageBreak/>
+        <w:drawing>
+          <wp:inline distT="0" distB="0" distL="0" distR="0" wp14:anchorId="47DEE33E" wp14:editId="7EDAB894">
+            <wp:extent cx="5943600" cy="3866515"/>
+            <wp:effectExtent l="0" t="0" r="0" b="635"/>
+            <wp:docPr id="40" name="Picture 40"/>
+            <wp:cNvGraphicFramePr>
+              <a:graphicFrameLocks xmlns:a="http://schemas.openxmlformats.org/drawingml/2006/main" noChangeAspect="1"/>
+            </wp:cNvGraphicFramePr>
+            <a:graphic xmlns:a="http://schemas.openxmlformats.org/drawingml/2006/main">
+              <a:graphicData uri="http://schemas.openxmlformats.org/drawingml/2006/picture">
+                <pic:pic xmlns:pic="http://schemas.openxmlformats.org/drawingml/2006/picture">
+                  <pic:nvPicPr>
+                    <pic:cNvPr id="1" name=""/>
+                    <pic:cNvPicPr/>
+                  </pic:nvPicPr>
+                  <pic:blipFill>
+                    <a:blip r:embed="rId37"/>
+                    <a:stretch>
+                      <a:fillRect/>
+                    </a:stretch>
+                  </pic:blipFill>
+                  <pic:spPr>
+                    <a:xfrm>
+                      <a:off x="0" y="0"/>
+                      <a:ext cx="5943600" cy="3866515"/>
+                    </a:xfrm>
+                    <a:prstGeom prst="rect">
+                      <a:avLst/>
+                    </a:prstGeom>
+                  </pic:spPr>
+                </pic:pic>
+              </a:graphicData>
+            </a:graphic>
+          </wp:inline>
+        </w:drawing>
+      </w:r>
+      <w:r>
+        <w:rPr>
+          <w:noProof/>
+        </w:rPr>
+        <w:drawing>
+          <wp:inline distT="0" distB="0" distL="0" distR="0" wp14:anchorId="70EC82FE" wp14:editId="62DA42AD">
+            <wp:extent cx="5943600" cy="3866515"/>
+            <wp:effectExtent l="0" t="0" r="0" b="635"/>
+            <wp:docPr id="41" name="Picture 41"/>
+            <wp:cNvGraphicFramePr>
+              <a:graphicFrameLocks xmlns:a="http://schemas.openxmlformats.org/drawingml/2006/main" noChangeAspect="1"/>
+            </wp:cNvGraphicFramePr>
+            <a:graphic xmlns:a="http://schemas.openxmlformats.org/drawingml/2006/main">
+              <a:graphicData uri="http://schemas.openxmlformats.org/drawingml/2006/picture">
+                <pic:pic xmlns:pic="http://schemas.openxmlformats.org/drawingml/2006/picture">
+                  <pic:nvPicPr>
+                    <pic:cNvPr id="1" name=""/>
+                    <pic:cNvPicPr/>
+                  </pic:nvPicPr>
+                  <pic:blipFill>
+                    <a:blip r:embed="rId38"/>
+                    <a:stretch>
+                      <a:fillRect/>
+                    </a:stretch>
+                  </pic:blipFill>
+                  <pic:spPr>
+                    <a:xfrm>
+                      <a:off x="0" y="0"/>
+                      <a:ext cx="5943600" cy="3866515"/>
+                    </a:xfrm>
+                    <a:prstGeom prst="rect">
+                      <a:avLst/>
+                    </a:prstGeom>
+                  </pic:spPr>
+                </pic:pic>
+              </a:graphicData>
+            </a:graphic>
+          </wp:inline>
+        </w:drawing>
+      </w:r>
+    </w:p>
+    <w:p>
+      <w:pPr>
+        <w:rPr>
+          <w:rFonts w:cstheme="minorHAnsi"/>
+          <w:sz w:val="28"/>
+          <w:szCs w:val="28"/>
+        </w:rPr>
+      </w:pPr>
+      <w:r>
+        <w:rPr>
+          <w:noProof/>
+        </w:rPr>
+        <w:lastRenderedPageBreak/>
+        <w:drawing>
+          <wp:inline distT="0" distB="0" distL="0" distR="0" wp14:anchorId="42705DE1" wp14:editId="461B2186">
+            <wp:extent cx="5943600" cy="3866515"/>
+            <wp:effectExtent l="0" t="0" r="0" b="635"/>
+            <wp:docPr id="42" name="Picture 42"/>
+            <wp:cNvGraphicFramePr>
+              <a:graphicFrameLocks xmlns:a="http://schemas.openxmlformats.org/drawingml/2006/main" noChangeAspect="1"/>
+            </wp:cNvGraphicFramePr>
+            <a:graphic xmlns:a="http://schemas.openxmlformats.org/drawingml/2006/main">
+              <a:graphicData uri="http://schemas.openxmlformats.org/drawingml/2006/picture">
+                <pic:pic xmlns:pic="http://schemas.openxmlformats.org/drawingml/2006/picture">
+                  <pic:nvPicPr>
+                    <pic:cNvPr id="1" name=""/>
+                    <pic:cNvPicPr/>
+                  </pic:nvPicPr>
+                  <pic:blipFill>
+                    <a:blip r:embed="rId39"/>
+                    <a:stretch>
+                      <a:fillRect/>
+                    </a:stretch>
+                  </pic:blipFill>
+                  <pic:spPr>
+                    <a:xfrm>
+                      <a:off x="0" y="0"/>
+                      <a:ext cx="5943600" cy="3866515"/>
+                    </a:xfrm>
+                    <a:prstGeom prst="rect">
+                      <a:avLst/>
+                    </a:prstGeom>
+                  </pic:spPr>
+                </pic:pic>
+              </a:graphicData>
+            </a:graphic>
+          </wp:inline>
+        </w:drawing>
+      </w:r>
+      <w:r>
+        <w:rPr>
+          <w:noProof/>
+        </w:rPr>
+        <w:drawing>
+          <wp:inline distT="0" distB="0" distL="0" distR="0" wp14:anchorId="06E0EA62" wp14:editId="50B85619">
+            <wp:extent cx="5943600" cy="3866515"/>
+            <wp:effectExtent l="0" t="0" r="0" b="635"/>
+            <wp:docPr id="43" name="Picture 43"/>
+            <wp:cNvGraphicFramePr>
+              <a:graphicFrameLocks xmlns:a="http://schemas.openxmlformats.org/drawingml/2006/main" noChangeAspect="1"/>
+            </wp:cNvGraphicFramePr>
+            <a:graphic xmlns:a="http://schemas.openxmlformats.org/drawingml/2006/main">
+              <a:graphicData uri="http://schemas.openxmlformats.org/drawingml/2006/picture">
+                <pic:pic xmlns:pic="http://schemas.openxmlformats.org/drawingml/2006/picture">
+                  <pic:nvPicPr>
+                    <pic:cNvPr id="1" name=""/>
+                    <pic:cNvPicPr/>
+                  </pic:nvPicPr>
+                  <pic:blipFill>
+                    <a:blip r:embed="rId40"/>
+                    <a:stretch>
+                      <a:fillRect/>
+                    </a:stretch>
+                  </pic:blipFill>
+                  <pic:spPr>
+                    <a:xfrm>
+                      <a:off x="0" y="0"/>
+                      <a:ext cx="5943600" cy="3866515"/>
+                    </a:xfrm>
+                    <a:prstGeom prst="rect">
+                      <a:avLst/>
+                    </a:prstGeom>
+                  </pic:spPr>
+                </pic:pic>
+              </a:graphicData>
+            </a:graphic>
+          </wp:inline>
+        </w:drawing>
+      </w:r>
+      <w:r>
+        <w:rPr>
+          <w:noProof/>
+        </w:rPr>
+        <w:lastRenderedPageBreak/>
+        <w:drawing>
+          <wp:inline distT="0" distB="0" distL="0" distR="0" wp14:anchorId="1ED3763A" wp14:editId="701D7702">
+            <wp:extent cx="5943600" cy="3866515"/>
+            <wp:effectExtent l="0" t="0" r="0" b="635"/>
+            <wp:docPr id="44" name="Picture 44"/>
+            <wp:cNvGraphicFramePr>
+              <a:graphicFrameLocks xmlns:a="http://schemas.openxmlformats.org/drawingml/2006/main" noChangeAspect="1"/>
+            </wp:cNvGraphicFramePr>
+            <a:graphic xmlns:a="http://schemas.openxmlformats.org/drawingml/2006/main">
+              <a:graphicData uri="http://schemas.openxmlformats.org/drawingml/2006/picture">
+                <pic:pic xmlns:pic="http://schemas.openxmlformats.org/drawingml/2006/picture">
+                  <pic:nvPicPr>
+                    <pic:cNvPr id="1" name=""/>
+                    <pic:cNvPicPr/>
+                  </pic:nvPicPr>
+                  <pic:blipFill>
+                    <a:blip r:embed="rId41"/>
+                    <a:stretch>
+                      <a:fillRect/>
+                    </a:stretch>
+                  </pic:blipFill>
+                  <pic:spPr>
+                    <a:xfrm>
+                      <a:off x="0" y="0"/>
+                      <a:ext cx="5943600" cy="3866515"/>
+                    </a:xfrm>
+                    <a:prstGeom prst="rect">
+                      <a:avLst/>
+                    </a:prstGeom>
+                  </pic:spPr>
+                </pic:pic>
+              </a:graphicData>
+            </a:graphic>
+          </wp:inline>
+        </w:drawing>
+      </w:r>
+      <w:r>
+        <w:rPr>
+          <w:noProof/>
+        </w:rPr>
+        <w:drawing>
+          <wp:inline distT="0" distB="0" distL="0" distR="0" wp14:anchorId="57C66EB4" wp14:editId="610F3DFD">
+            <wp:extent cx="5943600" cy="3866515"/>
+            <wp:effectExtent l="0" t="0" r="0" b="635"/>
+            <wp:docPr id="45" name="Picture 45"/>
+            <wp:cNvGraphicFramePr>
+              <a:graphicFrameLocks xmlns:a="http://schemas.openxmlformats.org/drawingml/2006/main" noChangeAspect="1"/>
+            </wp:cNvGraphicFramePr>
+            <a:graphic xmlns:a="http://schemas.openxmlformats.org/drawingml/2006/main">
+              <a:graphicData uri="http://schemas.openxmlformats.org/drawingml/2006/picture">
+                <pic:pic xmlns:pic="http://schemas.openxmlformats.org/drawingml/2006/picture">
+                  <pic:nvPicPr>
+                    <pic:cNvPr id="1" name=""/>
+                    <pic:cNvPicPr/>
+                  </pic:nvPicPr>
+                  <pic:blipFill>
+                    <a:blip r:embed="rId42"/>
+                    <a:stretch>
+                      <a:fillRect/>
+                    </a:stretch>
+                  </pic:blipFill>
+                  <pic:spPr>
+                    <a:xfrm>
+                      <a:off x="0" y="0"/>
+                      <a:ext cx="5943600" cy="3866515"/>
+                    </a:xfrm>
+                    <a:prstGeom prst="rect">
+                      <a:avLst/>
+                    </a:prstGeom>
+                  </pic:spPr>
+                </pic:pic>
+              </a:graphicData>
+            </a:graphic>
+          </wp:inline>
+        </w:drawing>
+      </w:r>
       <w:bookmarkStart w:id="0" w:name="_GoBack"/>
       <w:bookmarkEnd w:id="0"/>
       <w:r>
         <w:rPr>
           <w:noProof/>
         </w:rPr>
-        <w:drawing>
-          <wp:inline distT="0" distB="0" distL="0" distR="0" wp14:anchorId="01049BCB" wp14:editId="31F200CC">
-            <wp:extent cx="5943600" cy="3866515"/>
-            <wp:effectExtent l="0" t="0" r="0" b="635"/>
-            <wp:docPr id="17" name="Picture 17"/>
-            <wp:cNvGraphicFramePr>
-              <a:graphicFrameLocks xmlns:a="http://schemas.openxmlformats.org/drawingml/2006/main" noChangeAspect="1"/>
-            </wp:cNvGraphicFramePr>
-            <a:graphic xmlns:a="http://schemas.openxmlformats.org/drawingml/2006/main">
-              <a:graphicData uri="http://schemas.openxmlformats.org/drawingml/2006/picture">
-                <pic:pic xmlns:pic="http://schemas.openxmlformats.org/drawingml/2006/picture">
-                  <pic:nvPicPr>
-                    <pic:cNvPr id="1" name=""/>
-                    <pic:cNvPicPr/>
-                  </pic:nvPicPr>
-                  <pic:blipFill>
-                    <a:blip r:embed="rId18"/>
-                    <a:stretch>
-                      <a:fillRect/>
-                    </a:stretch>
-                  </pic:blipFill>
-                  <pic:spPr>
-                    <a:xfrm>
-                      <a:off x="0" y="0"/>
-                      <a:ext cx="5943600" cy="3866515"/>
-                    </a:xfrm>
-                    <a:prstGeom prst="rect">
-                      <a:avLst/>
-                    </a:prstGeom>
-                  </pic:spPr>
-                </pic:pic>
-              </a:graphicData>
-            </a:graphic>
-          </wp:inline>
-        </w:drawing>
-      </w:r>
-    </w:p>
-    <w:p>
-      <w:pPr>
-        <w:rPr>
-          <w:rFonts w:cstheme="minorHAnsi"/>
-          <w:sz w:val="28"/>
-          <w:szCs w:val="28"/>
-        </w:rPr>
-      </w:pPr>
+        <w:lastRenderedPageBreak/>
+        <w:drawing>
+          <wp:inline distT="0" distB="0" distL="0" distR="0" wp14:anchorId="21695BF1" wp14:editId="18CB81F8">
+            <wp:extent cx="5943600" cy="3866515"/>
+            <wp:effectExtent l="0" t="0" r="0" b="635"/>
+            <wp:docPr id="46" name="Picture 46"/>
+            <wp:cNvGraphicFramePr>
+              <a:graphicFrameLocks xmlns:a="http://schemas.openxmlformats.org/drawingml/2006/main" noChangeAspect="1"/>
+            </wp:cNvGraphicFramePr>
+            <a:graphic xmlns:a="http://schemas.openxmlformats.org/drawingml/2006/main">
+              <a:graphicData uri="http://schemas.openxmlformats.org/drawingml/2006/picture">
+                <pic:pic xmlns:pic="http://schemas.openxmlformats.org/drawingml/2006/picture">
+                  <pic:nvPicPr>
+                    <pic:cNvPr id="1" name=""/>
+                    <pic:cNvPicPr/>
+                  </pic:nvPicPr>
+                  <pic:blipFill>
+                    <a:blip r:embed="rId43"/>
+                    <a:stretch>
+                      <a:fillRect/>
+                    </a:stretch>
+                  </pic:blipFill>
+                  <pic:spPr>
+                    <a:xfrm>
+                      <a:off x="0" y="0"/>
+                      <a:ext cx="5943600" cy="3866515"/>
+                    </a:xfrm>
+                    <a:prstGeom prst="rect">
+                      <a:avLst/>
+                    </a:prstGeom>
+                  </pic:spPr>
+                </pic:pic>
+              </a:graphicData>
+            </a:graphic>
+          </wp:inline>
+        </w:drawing>
+      </w:r>
+      <w:r>
+        <w:rPr>
+          <w:noProof/>
+        </w:rPr>
+        <w:drawing>
+          <wp:inline distT="0" distB="0" distL="0" distR="0" wp14:anchorId="16ADB369" wp14:editId="2746590A">
+            <wp:extent cx="5943600" cy="3866515"/>
+            <wp:effectExtent l="0" t="0" r="0" b="635"/>
+            <wp:docPr id="47" name="Picture 47"/>
+            <wp:cNvGraphicFramePr>
+              <a:graphicFrameLocks xmlns:a="http://schemas.openxmlformats.org/drawingml/2006/main" noChangeAspect="1"/>
+            </wp:cNvGraphicFramePr>
+            <a:graphic xmlns:a="http://schemas.openxmlformats.org/drawingml/2006/main">
+              <a:graphicData uri="http://schemas.openxmlformats.org/drawingml/2006/picture">
+                <pic:pic xmlns:pic="http://schemas.openxmlformats.org/drawingml/2006/picture">
+                  <pic:nvPicPr>
+                    <pic:cNvPr id="1" name=""/>
+                    <pic:cNvPicPr/>
+                  </pic:nvPicPr>
+                  <pic:blipFill>
+                    <a:blip r:embed="rId44"/>
+                    <a:stretch>
+                      <a:fillRect/>
+                    </a:stretch>
+                  </pic:blipFill>
+                  <pic:spPr>
+                    <a:xfrm>
+                      <a:off x="0" y="0"/>
+                      <a:ext cx="5943600" cy="3866515"/>
+                    </a:xfrm>
+                    <a:prstGeom prst="rect">
+                      <a:avLst/>
+                    </a:prstGeom>
+                  </pic:spPr>
+                </pic:pic>
+              </a:graphicData>
+            </a:graphic>
+          </wp:inline>
+        </w:drawing>
+      </w:r>
+      <w:r>
+        <w:rPr>
+          <w:noProof/>
+        </w:rPr>
+        <w:lastRenderedPageBreak/>
+        <w:drawing>
+          <wp:inline distT="0" distB="0" distL="0" distR="0" wp14:anchorId="5491B71B" wp14:editId="23DE66A9">
+            <wp:extent cx="5943600" cy="3866515"/>
+            <wp:effectExtent l="0" t="0" r="0" b="635"/>
+            <wp:docPr id="48" name="Picture 48"/>
+            <wp:cNvGraphicFramePr>
+              <a:graphicFrameLocks xmlns:a="http://schemas.openxmlformats.org/drawingml/2006/main" noChangeAspect="1"/>
+            </wp:cNvGraphicFramePr>
+            <a:graphic xmlns:a="http://schemas.openxmlformats.org/drawingml/2006/main">
+              <a:graphicData uri="http://schemas.openxmlformats.org/drawingml/2006/picture">
+                <pic:pic xmlns:pic="http://schemas.openxmlformats.org/drawingml/2006/picture">
+                  <pic:nvPicPr>
+                    <pic:cNvPr id="1" name=""/>
+                    <pic:cNvPicPr/>
+                  </pic:nvPicPr>
+                  <pic:blipFill>
+                    <a:blip r:embed="rId45"/>
+                    <a:stretch>
+                      <a:fillRect/>
+                    </a:stretch>
+                  </pic:blipFill>
+                  <pic:spPr>
+                    <a:xfrm>
+                      <a:off x="0" y="0"/>
+                      <a:ext cx="5943600" cy="3866515"/>
+                    </a:xfrm>
+                    <a:prstGeom prst="rect">
+                      <a:avLst/>
+                    </a:prstGeom>
+                  </pic:spPr>
+                </pic:pic>
+              </a:graphicData>
+            </a:graphic>
+          </wp:inline>
+        </w:drawing>
+      </w:r>
+      <w:r>
+        <w:rPr>
+          <w:noProof/>
+        </w:rPr>
+        <w:drawing>
+          <wp:inline distT="0" distB="0" distL="0" distR="0" wp14:anchorId="7B66E78D" wp14:editId="71ACB0DA">
+            <wp:extent cx="5943600" cy="3866515"/>
+            <wp:effectExtent l="0" t="0" r="0" b="635"/>
+            <wp:docPr id="49" name="Picture 49"/>
+            <wp:cNvGraphicFramePr>
+              <a:graphicFrameLocks xmlns:a="http://schemas.openxmlformats.org/drawingml/2006/main" noChangeAspect="1"/>
+            </wp:cNvGraphicFramePr>
+            <a:graphic xmlns:a="http://schemas.openxmlformats.org/drawingml/2006/main">
+              <a:graphicData uri="http://schemas.openxmlformats.org/drawingml/2006/picture">
+                <pic:pic xmlns:pic="http://schemas.openxmlformats.org/drawingml/2006/picture">
+                  <pic:nvPicPr>
+                    <pic:cNvPr id="1" name=""/>
+                    <pic:cNvPicPr/>
+                  </pic:nvPicPr>
+                  <pic:blipFill>
+                    <a:blip r:embed="rId46"/>
+                    <a:stretch>
+                      <a:fillRect/>
+                    </a:stretch>
+                  </pic:blipFill>
+                  <pic:spPr>
+                    <a:xfrm>
+                      <a:off x="0" y="0"/>
+                      <a:ext cx="5943600" cy="3866515"/>
+                    </a:xfrm>
+                    <a:prstGeom prst="rect">
+                      <a:avLst/>
+                    </a:prstGeom>
+                  </pic:spPr>
+                </pic:pic>
+              </a:graphicData>
+            </a:graphic>
+          </wp:inline>
+        </w:drawing>
+      </w:r>
+    </w:p>
+    <w:p>
+      <w:pPr>
+        <w:rPr>
+          <w:rFonts w:cstheme="minorHAnsi"/>
+          <w:sz w:val="28"/>
+          <w:szCs w:val="28"/>
+        </w:rPr>
+      </w:pPr>
+      <w:r>
+        <w:rPr>
+          <w:noProof/>
+        </w:rPr>
+        <w:lastRenderedPageBreak/>
+        <w:drawing>
+          <wp:inline distT="0" distB="0" distL="0" distR="0" wp14:anchorId="6C677515" wp14:editId="4F0EB457">
+            <wp:extent cx="5943600" cy="3866515"/>
+            <wp:effectExtent l="0" t="0" r="0" b="635"/>
+            <wp:docPr id="50" name="Picture 50"/>
+            <wp:cNvGraphicFramePr>
+              <a:graphicFrameLocks xmlns:a="http://schemas.openxmlformats.org/drawingml/2006/main" noChangeAspect="1"/>
+            </wp:cNvGraphicFramePr>
+            <a:graphic xmlns:a="http://schemas.openxmlformats.org/drawingml/2006/main">
+              <a:graphicData uri="http://schemas.openxmlformats.org/drawingml/2006/picture">
+                <pic:pic xmlns:pic="http://schemas.openxmlformats.org/drawingml/2006/picture">
+                  <pic:nvPicPr>
+                    <pic:cNvPr id="1" name=""/>
+                    <pic:cNvPicPr/>
+                  </pic:nvPicPr>
+                  <pic:blipFill>
+                    <a:blip r:embed="rId47"/>
+                    <a:stretch>
+                      <a:fillRect/>
+                    </a:stretch>
+                  </pic:blipFill>
+                  <pic:spPr>
+                    <a:xfrm>
+                      <a:off x="0" y="0"/>
+                      <a:ext cx="5943600" cy="3866515"/>
+                    </a:xfrm>
+                    <a:prstGeom prst="rect">
+                      <a:avLst/>
+                    </a:prstGeom>
+                  </pic:spPr>
+                </pic:pic>
+              </a:graphicData>
+            </a:graphic>
+          </wp:inline>
+        </w:drawing>
+      </w:r>
+      <w:r>
+        <w:rPr>
+          <w:noProof/>
+        </w:rPr>
+        <w:drawing>
+          <wp:inline distT="0" distB="0" distL="0" distR="0" wp14:anchorId="4F4079AA" wp14:editId="1743B49A">
+            <wp:extent cx="5943600" cy="3866515"/>
+            <wp:effectExtent l="0" t="0" r="0" b="635"/>
+            <wp:docPr id="51" name="Picture 51"/>
+            <wp:cNvGraphicFramePr>
+              <a:graphicFrameLocks xmlns:a="http://schemas.openxmlformats.org/drawingml/2006/main" noChangeAspect="1"/>
+            </wp:cNvGraphicFramePr>
+            <a:graphic xmlns:a="http://schemas.openxmlformats.org/drawingml/2006/main">
+              <a:graphicData uri="http://schemas.openxmlformats.org/drawingml/2006/picture">
+                <pic:pic xmlns:pic="http://schemas.openxmlformats.org/drawingml/2006/picture">
+                  <pic:nvPicPr>
+                    <pic:cNvPr id="1" name=""/>
+                    <pic:cNvPicPr/>
+                  </pic:nvPicPr>
+                  <pic:blipFill>
+                    <a:blip r:embed="rId48"/>
+                    <a:stretch>
+                      <a:fillRect/>
+                    </a:stretch>
+                  </pic:blipFill>
+                  <pic:spPr>
+                    <a:xfrm>
+                      <a:off x="0" y="0"/>
+                      <a:ext cx="5943600" cy="3866515"/>
+                    </a:xfrm>
+                    <a:prstGeom prst="rect">
+                      <a:avLst/>
+                    </a:prstGeom>
+                  </pic:spPr>
+                </pic:pic>
+              </a:graphicData>
+            </a:graphic>
+          </wp:inline>
+        </w:drawing>
+      </w:r>
+      <w:r>
+        <w:rPr>
+          <w:noProof/>
+        </w:rPr>
+        <w:lastRenderedPageBreak/>
+        <w:drawing>
+          <wp:inline distT="0" distB="0" distL="0" distR="0" wp14:anchorId="29220C37" wp14:editId="41A789E0">
+            <wp:extent cx="5943600" cy="3866515"/>
+            <wp:effectExtent l="0" t="0" r="0" b="635"/>
+            <wp:docPr id="52" name="Picture 52"/>
+            <wp:cNvGraphicFramePr>
+              <a:graphicFrameLocks xmlns:a="http://schemas.openxmlformats.org/drawingml/2006/main" noChangeAspect="1"/>
+            </wp:cNvGraphicFramePr>
+            <a:graphic xmlns:a="http://schemas.openxmlformats.org/drawingml/2006/main">
+              <a:graphicData uri="http://schemas.openxmlformats.org/drawingml/2006/picture">
+                <pic:pic xmlns:pic="http://schemas.openxmlformats.org/drawingml/2006/picture">
+                  <pic:nvPicPr>
+                    <pic:cNvPr id="1" name=""/>
+                    <pic:cNvPicPr/>
+                  </pic:nvPicPr>
+                  <pic:blipFill>
+                    <a:blip r:embed="rId49"/>
+                    <a:stretch>
+                      <a:fillRect/>
+                    </a:stretch>
+                  </pic:blipFill>
+                  <pic:spPr>
+                    <a:xfrm>
+                      <a:off x="0" y="0"/>
+                      <a:ext cx="5943600" cy="3866515"/>
+                    </a:xfrm>
+                    <a:prstGeom prst="rect">
+                      <a:avLst/>
+                    </a:prstGeom>
+                  </pic:spPr>
+                </pic:pic>
+              </a:graphicData>
+            </a:graphic>
+          </wp:inline>
+        </w:drawing>
+      </w:r>
+      <w:r>
+        <w:rPr>
+          <w:noProof/>
+        </w:rPr>
+        <w:drawing>
+          <wp:inline distT="0" distB="0" distL="0" distR="0" wp14:anchorId="6651A387" wp14:editId="22E70B2F">
+            <wp:extent cx="5943600" cy="3866515"/>
+            <wp:effectExtent l="0" t="0" r="0" b="635"/>
+            <wp:docPr id="53" name="Picture 53"/>
+            <wp:cNvGraphicFramePr>
+              <a:graphicFrameLocks xmlns:a="http://schemas.openxmlformats.org/drawingml/2006/main" noChangeAspect="1"/>
+            </wp:cNvGraphicFramePr>
+            <a:graphic xmlns:a="http://schemas.openxmlformats.org/drawingml/2006/main">
+              <a:graphicData uri="http://schemas.openxmlformats.org/drawingml/2006/picture">
+                <pic:pic xmlns:pic="http://schemas.openxmlformats.org/drawingml/2006/picture">
+                  <pic:nvPicPr>
+                    <pic:cNvPr id="1" name=""/>
+                    <pic:cNvPicPr/>
+                  </pic:nvPicPr>
+                  <pic:blipFill>
+                    <a:blip r:embed="rId50"/>
+                    <a:stretch>
+                      <a:fillRect/>
+                    </a:stretch>
+                  </pic:blipFill>
+                  <pic:spPr>
+                    <a:xfrm>
+                      <a:off x="0" y="0"/>
+                      <a:ext cx="5943600" cy="3866515"/>
+                    </a:xfrm>
+                    <a:prstGeom prst="rect">
+                      <a:avLst/>
+                    </a:prstGeom>
+                  </pic:spPr>
+                </pic:pic>
+              </a:graphicData>
+            </a:graphic>
+          </wp:inline>
+        </w:drawing>
+      </w:r>
+    </w:p>
+    <w:p>
+      <w:pPr>
+        <w:rPr>
+          <w:rFonts w:cstheme="minorHAnsi"/>
+          <w:sz w:val="28"/>
+          <w:szCs w:val="28"/>
+        </w:rPr>
+      </w:pPr>
+      <w:r>
+        <w:rPr>
+          <w:noProof/>
+        </w:rPr>
+        <w:lastRenderedPageBreak/>
+        <w:drawing>
+          <wp:inline distT="0" distB="0" distL="0" distR="0" wp14:anchorId="1A489A01" wp14:editId="4830FC1C">
+            <wp:extent cx="5943600" cy="3866515"/>
+            <wp:effectExtent l="0" t="0" r="0" b="635"/>
+            <wp:docPr id="54" name="Picture 54"/>
+            <wp:cNvGraphicFramePr>
+              <a:graphicFrameLocks xmlns:a="http://schemas.openxmlformats.org/drawingml/2006/main" noChangeAspect="1"/>
+            </wp:cNvGraphicFramePr>
+            <a:graphic xmlns:a="http://schemas.openxmlformats.org/drawingml/2006/main">
+              <a:graphicData uri="http://schemas.openxmlformats.org/drawingml/2006/picture">
+                <pic:pic xmlns:pic="http://schemas.openxmlformats.org/drawingml/2006/picture">
+                  <pic:nvPicPr>
+                    <pic:cNvPr id="1" name=""/>
+                    <pic:cNvPicPr/>
+                  </pic:nvPicPr>
+                  <pic:blipFill>
+                    <a:blip r:embed="rId51"/>
+                    <a:stretch>
+                      <a:fillRect/>
+                    </a:stretch>
+                  </pic:blipFill>
+                  <pic:spPr>
+                    <a:xfrm>
+                      <a:off x="0" y="0"/>
+                      <a:ext cx="5943600" cy="3866515"/>
+                    </a:xfrm>
+                    <a:prstGeom prst="rect">
+                      <a:avLst/>
+                    </a:prstGeom>
+                  </pic:spPr>
+                </pic:pic>
+              </a:graphicData>
+            </a:graphic>
+          </wp:inline>
+        </w:drawing>
+      </w:r>
+      <w:r>
+        <w:rPr>
+          <w:noProof/>
+        </w:rPr>
+        <w:drawing>
+          <wp:inline distT="0" distB="0" distL="0" distR="0" wp14:anchorId="2CD4A6B8" wp14:editId="6C67EECE">
+            <wp:extent cx="5943600" cy="3866515"/>
+            <wp:effectExtent l="0" t="0" r="0" b="635"/>
+            <wp:docPr id="55" name="Picture 55"/>
+            <wp:cNvGraphicFramePr>
+              <a:graphicFrameLocks xmlns:a="http://schemas.openxmlformats.org/drawingml/2006/main" noChangeAspect="1"/>
+            </wp:cNvGraphicFramePr>
+            <a:graphic xmlns:a="http://schemas.openxmlformats.org/drawingml/2006/main">
+              <a:graphicData uri="http://schemas.openxmlformats.org/drawingml/2006/picture">
+                <pic:pic xmlns:pic="http://schemas.openxmlformats.org/drawingml/2006/picture">
+                  <pic:nvPicPr>
+                    <pic:cNvPr id="1" name=""/>
+                    <pic:cNvPicPr/>
+                  </pic:nvPicPr>
+                  <pic:blipFill>
+                    <a:blip r:embed="rId52"/>
+                    <a:stretch>
+                      <a:fillRect/>
+                    </a:stretch>
+                  </pic:blipFill>
+                  <pic:spPr>
+                    <a:xfrm>
+                      <a:off x="0" y="0"/>
+                      <a:ext cx="5943600" cy="3866515"/>
+                    </a:xfrm>
+                    <a:prstGeom prst="rect">
+                      <a:avLst/>
+                    </a:prstGeom>
+                  </pic:spPr>
+                </pic:pic>
+              </a:graphicData>
+            </a:graphic>
+          </wp:inline>
+        </w:drawing>
+      </w:r>
+      <w:r>
+        <w:rPr>
+          <w:noProof/>
+        </w:rPr>
+        <w:lastRenderedPageBreak/>
+        <w:drawing>
+          <wp:inline distT="0" distB="0" distL="0" distR="0" wp14:anchorId="50613832" wp14:editId="3287B604">
+            <wp:extent cx="5943600" cy="3866515"/>
+            <wp:effectExtent l="0" t="0" r="0" b="635"/>
+            <wp:docPr id="56" name="Picture 56"/>
+            <wp:cNvGraphicFramePr>
+              <a:graphicFrameLocks xmlns:a="http://schemas.openxmlformats.org/drawingml/2006/main" noChangeAspect="1"/>
+            </wp:cNvGraphicFramePr>
+            <a:graphic xmlns:a="http://schemas.openxmlformats.org/drawingml/2006/main">
+              <a:graphicData uri="http://schemas.openxmlformats.org/drawingml/2006/picture">
+                <pic:pic xmlns:pic="http://schemas.openxmlformats.org/drawingml/2006/picture">
+                  <pic:nvPicPr>
+                    <pic:cNvPr id="1" name=""/>
+                    <pic:cNvPicPr/>
+                  </pic:nvPicPr>
+                  <pic:blipFill>
+                    <a:blip r:embed="rId53"/>
+                    <a:stretch>
+                      <a:fillRect/>
+                    </a:stretch>
+                  </pic:blipFill>
+                  <pic:spPr>
+                    <a:xfrm>
+                      <a:off x="0" y="0"/>
+                      <a:ext cx="5943600" cy="3866515"/>
+                    </a:xfrm>
+                    <a:prstGeom prst="rect">
+                      <a:avLst/>
+                    </a:prstGeom>
+                  </pic:spPr>
+                </pic:pic>
+              </a:graphicData>
+            </a:graphic>
+          </wp:inline>
+        </w:drawing>
+      </w:r>
+      <w:r>
+        <w:rPr>
+          <w:noProof/>
+        </w:rPr>
+        <w:drawing>
+          <wp:inline distT="0" distB="0" distL="0" distR="0" wp14:anchorId="207D2EDB" wp14:editId="3A44B2C7">
+            <wp:extent cx="5943600" cy="3866515"/>
+            <wp:effectExtent l="0" t="0" r="0" b="635"/>
+            <wp:docPr id="57" name="Picture 57"/>
+            <wp:cNvGraphicFramePr>
+              <a:graphicFrameLocks xmlns:a="http://schemas.openxmlformats.org/drawingml/2006/main" noChangeAspect="1"/>
+            </wp:cNvGraphicFramePr>
+            <a:graphic xmlns:a="http://schemas.openxmlformats.org/drawingml/2006/main">
+              <a:graphicData uri="http://schemas.openxmlformats.org/drawingml/2006/picture">
+                <pic:pic xmlns:pic="http://schemas.openxmlformats.org/drawingml/2006/picture">
+                  <pic:nvPicPr>
+                    <pic:cNvPr id="1" name=""/>
+                    <pic:cNvPicPr/>
+                  </pic:nvPicPr>
+                  <pic:blipFill>
+                    <a:blip r:embed="rId54"/>
+                    <a:stretch>
+                      <a:fillRect/>
+                    </a:stretch>
+                  </pic:blipFill>
+                  <pic:spPr>
+                    <a:xfrm>
+                      <a:off x="0" y="0"/>
+                      <a:ext cx="5943600" cy="3866515"/>
+                    </a:xfrm>
+                    <a:prstGeom prst="rect">
+                      <a:avLst/>
+                    </a:prstGeom>
+                  </pic:spPr>
+                </pic:pic>
+              </a:graphicData>
+            </a:graphic>
+          </wp:inline>
+        </w:drawing>
+      </w:r>
+      <w:r>
+        <w:rPr>
+          <w:noProof/>
+        </w:rPr>
+        <w:lastRenderedPageBreak/>
+        <w:drawing>
+          <wp:inline distT="0" distB="0" distL="0" distR="0" wp14:anchorId="61214F11" wp14:editId="563F7928">
+            <wp:extent cx="5943600" cy="3866515"/>
+            <wp:effectExtent l="0" t="0" r="0" b="635"/>
+            <wp:docPr id="58" name="Picture 58"/>
+            <wp:cNvGraphicFramePr>
+              <a:graphicFrameLocks xmlns:a="http://schemas.openxmlformats.org/drawingml/2006/main" noChangeAspect="1"/>
+            </wp:cNvGraphicFramePr>
+            <a:graphic xmlns:a="http://schemas.openxmlformats.org/drawingml/2006/main">
+              <a:graphicData uri="http://schemas.openxmlformats.org/drawingml/2006/picture">
+                <pic:pic xmlns:pic="http://schemas.openxmlformats.org/drawingml/2006/picture">
+                  <pic:nvPicPr>
+                    <pic:cNvPr id="1" name=""/>
+                    <pic:cNvPicPr/>
+                  </pic:nvPicPr>
+                  <pic:blipFill>
+                    <a:blip r:embed="rId55"/>
+                    <a:stretch>
+                      <a:fillRect/>
+                    </a:stretch>
+                  </pic:blipFill>
+                  <pic:spPr>
+                    <a:xfrm>
+                      <a:off x="0" y="0"/>
+                      <a:ext cx="5943600" cy="3866515"/>
+                    </a:xfrm>
+                    <a:prstGeom prst="rect">
+                      <a:avLst/>
+                    </a:prstGeom>
+                  </pic:spPr>
+                </pic:pic>
+              </a:graphicData>
+            </a:graphic>
+          </wp:inline>
+        </w:drawing>
+      </w:r>
+      <w:r>
+        <w:rPr>
+          <w:noProof/>
+        </w:rPr>
+        <w:drawing>
+          <wp:inline distT="0" distB="0" distL="0" distR="0" wp14:anchorId="5922D0C7" wp14:editId="6F12383E">
+            <wp:extent cx="5943600" cy="3866515"/>
+            <wp:effectExtent l="0" t="0" r="0" b="635"/>
+            <wp:docPr id="59" name="Picture 59"/>
+            <wp:cNvGraphicFramePr>
+              <a:graphicFrameLocks xmlns:a="http://schemas.openxmlformats.org/drawingml/2006/main" noChangeAspect="1"/>
+            </wp:cNvGraphicFramePr>
+            <a:graphic xmlns:a="http://schemas.openxmlformats.org/drawingml/2006/main">
+              <a:graphicData uri="http://schemas.openxmlformats.org/drawingml/2006/picture">
+                <pic:pic xmlns:pic="http://schemas.openxmlformats.org/drawingml/2006/picture">
+                  <pic:nvPicPr>
+                    <pic:cNvPr id="1" name=""/>
+                    <pic:cNvPicPr/>
+                  </pic:nvPicPr>
+                  <pic:blipFill>
+                    <a:blip r:embed="rId56"/>
+                    <a:stretch>
+                      <a:fillRect/>
+                    </a:stretch>
+                  </pic:blipFill>
+                  <pic:spPr>
+                    <a:xfrm>
+                      <a:off x="0" y="0"/>
+                      <a:ext cx="5943600" cy="3866515"/>
+                    </a:xfrm>
+                    <a:prstGeom prst="rect">
+                      <a:avLst/>
+                    </a:prstGeom>
+                  </pic:spPr>
+                </pic:pic>
+              </a:graphicData>
+            </a:graphic>
+          </wp:inline>
+        </w:drawing>
+      </w:r>
+      <w:r>
+        <w:rPr>
+          <w:noProof/>
+        </w:rPr>
+        <w:lastRenderedPageBreak/>
+        <w:drawing>
+          <wp:inline distT="0" distB="0" distL="0" distR="0" wp14:anchorId="25D61973" wp14:editId="51CEF2D7">
+            <wp:extent cx="5943600" cy="3866515"/>
+            <wp:effectExtent l="0" t="0" r="0" b="635"/>
+            <wp:docPr id="60" name="Picture 60"/>
+            <wp:cNvGraphicFramePr>
+              <a:graphicFrameLocks xmlns:a="http://schemas.openxmlformats.org/drawingml/2006/main" noChangeAspect="1"/>
+            </wp:cNvGraphicFramePr>
+            <a:graphic xmlns:a="http://schemas.openxmlformats.org/drawingml/2006/main">
+              <a:graphicData uri="http://schemas.openxmlformats.org/drawingml/2006/picture">
+                <pic:pic xmlns:pic="http://schemas.openxmlformats.org/drawingml/2006/picture">
+                  <pic:nvPicPr>
+                    <pic:cNvPr id="1" name=""/>
+                    <pic:cNvPicPr/>
+                  </pic:nvPicPr>
+                  <pic:blipFill>
+                    <a:blip r:embed="rId57"/>
+                    <a:stretch>
+                      <a:fillRect/>
+                    </a:stretch>
+                  </pic:blipFill>
+                  <pic:spPr>
+                    <a:xfrm>
+                      <a:off x="0" y="0"/>
+                      <a:ext cx="5943600" cy="3866515"/>
+                    </a:xfrm>
+                    <a:prstGeom prst="rect">
+                      <a:avLst/>
+                    </a:prstGeom>
+                  </pic:spPr>
+                </pic:pic>
+              </a:graphicData>
+            </a:graphic>
+          </wp:inline>
+        </w:drawing>
+      </w:r>
+    </w:p>
+    <w:p>
+      <w:pPr>
+        <w:rPr>
+          <w:rFonts w:cstheme="minorHAnsi"/>
+          <w:sz w:val="28"/>
+          <w:szCs w:val="28"/>
+        </w:rPr>
+      </w:pPr>
+    </w:p>
+    <w:p>
+      <w:pPr>
+        <w:rPr>
+          <w:rFonts w:cstheme="minorHAnsi"/>
+          <w:sz w:val="28"/>
+          <w:szCs w:val="28"/>
+        </w:rPr>
+      </w:pPr>
+    </w:p>
+    <w:p>
+      <w:pPr>
+        <w:rPr>
+          <w:rFonts w:cstheme="minorHAnsi"/>
+          <w:sz w:val="28"/>
+          <w:szCs w:val="28"/>
+        </w:rPr>
+      </w:pPr>
+    </w:p>
+    <w:p>
+      <w:pPr>
+        <w:rPr>
+          <w:rFonts w:cstheme="minorHAnsi"/>
+          <w:sz w:val="28"/>
+          <w:szCs w:val="28"/>
+        </w:rPr>
+      </w:pPr>
+    </w:p>
+    <w:p>
+      <w:pPr>
+        <w:rPr>
+          <w:rFonts w:cstheme="minorHAnsi"/>
+          <w:sz w:val="28"/>
+          <w:szCs w:val="28"/>
+        </w:rPr>
+      </w:pPr>
+    </w:p>
+    <w:p>
+      <w:pPr>
+        <w:rPr>
+          <w:rFonts w:cstheme="minorHAnsi"/>
+          <w:sz w:val="28"/>
+          <w:szCs w:val="28"/>
+        </w:rPr>
+      </w:pPr>
+    </w:p>
+    <w:p>
+      <w:pPr>
+        <w:rPr>
+          <w:rFonts w:cstheme="minorHAnsi"/>
+          <w:sz w:val="28"/>
+          <w:szCs w:val="28"/>
+        </w:rPr>
+      </w:pPr>
+    </w:p>
+    <w:p>
+      <w:pPr>
+        <w:rPr>
+          <w:rFonts w:cstheme="minorHAnsi"/>
+          <w:sz w:val="28"/>
+          <w:szCs w:val="28"/>
+        </w:rPr>
+      </w:pPr>
+    </w:p>
+    <w:p>
+      <w:pPr>
+        <w:rPr>
+          <w:rFonts w:cstheme="minorHAnsi"/>
+          <w:sz w:val="28"/>
+          <w:szCs w:val="28"/>
+        </w:rPr>
+      </w:pPr>
+    </w:p>
+    <w:p>
+      <w:pPr>
+        <w:rPr>
+          <w:rFonts w:cstheme="minorHAnsi"/>
+          <w:sz w:val="28"/>
+          <w:szCs w:val="28"/>
+        </w:rPr>
+      </w:pPr>
+    </w:p>
+    <w:p>
+      <w:pPr>
+        <w:rPr>
+          <w:rFonts w:cstheme="minorHAnsi"/>
+          <w:sz w:val="28"/>
+          <w:szCs w:val="28"/>
+        </w:rPr>
+      </w:pPr>
+    </w:p>
+    <w:p>
+      <w:pPr>
+        <w:rPr>
+          <w:rFonts w:cstheme="minorHAnsi"/>
+          <w:sz w:val="28"/>
+          <w:szCs w:val="28"/>
+        </w:rPr>
+      </w:pPr>
+    </w:p>
+    <w:p>
+      <w:pPr>
+        <w:rPr>
+          <w:rFonts w:cstheme="minorHAnsi"/>
+          <w:sz w:val="28"/>
+          <w:szCs w:val="28"/>
+        </w:rPr>
+      </w:pPr>
+    </w:p>
+    <w:p>
+      <w:pPr>
+        <w:rPr>
+          <w:rFonts w:cstheme="minorHAnsi"/>
+          <w:sz w:val="28"/>
+          <w:szCs w:val="28"/>
+        </w:rPr>
+      </w:pPr>
+      <w:r>
+        <w:rPr>
+          <w:noProof/>
+        </w:rPr>
+        <w:lastRenderedPageBreak/>
+        <w:drawing>
+          <wp:inline distT="0" distB="0" distL="0" distR="0" wp14:anchorId="324C20C3" wp14:editId="523376C0">
+            <wp:extent cx="5943600" cy="3866515"/>
+            <wp:effectExtent l="0" t="0" r="0" b="635"/>
+            <wp:docPr id="61" name="Picture 61"/>
+            <wp:cNvGraphicFramePr>
+              <a:graphicFrameLocks xmlns:a="http://schemas.openxmlformats.org/drawingml/2006/main" noChangeAspect="1"/>
+            </wp:cNvGraphicFramePr>
+            <a:graphic xmlns:a="http://schemas.openxmlformats.org/drawingml/2006/main">
+              <a:graphicData uri="http://schemas.openxmlformats.org/drawingml/2006/picture">
+                <pic:pic xmlns:pic="http://schemas.openxmlformats.org/drawingml/2006/picture">
+                  <pic:nvPicPr>
+                    <pic:cNvPr id="1" name=""/>
+                    <pic:cNvPicPr/>
+                  </pic:nvPicPr>
+                  <pic:blipFill>
+                    <a:blip r:embed="rId58"/>
+                    <a:stretch>
+                      <a:fillRect/>
+                    </a:stretch>
+                  </pic:blipFill>
+                  <pic:spPr>
+                    <a:xfrm>
+                      <a:off x="0" y="0"/>
+                      <a:ext cx="5943600" cy="3866515"/>
+                    </a:xfrm>
+                    <a:prstGeom prst="rect">
+                      <a:avLst/>
+                    </a:prstGeom>
+                  </pic:spPr>
+                </pic:pic>
+              </a:graphicData>
+            </a:graphic>
+          </wp:inline>
+        </w:drawing>
+      </w:r>
+      <w:r>
+        <w:rPr>
+          <w:noProof/>
+        </w:rPr>
+        <w:drawing>
+          <wp:inline distT="0" distB="0" distL="0" distR="0" wp14:anchorId="63B02DBB" wp14:editId="0BD8E7CE">
+            <wp:extent cx="5943600" cy="3866515"/>
+            <wp:effectExtent l="0" t="0" r="0" b="635"/>
+            <wp:docPr id="62" name="Picture 62"/>
+            <wp:cNvGraphicFramePr>
+              <a:graphicFrameLocks xmlns:a="http://schemas.openxmlformats.org/drawingml/2006/main" noChangeAspect="1"/>
+            </wp:cNvGraphicFramePr>
+            <a:graphic xmlns:a="http://schemas.openxmlformats.org/drawingml/2006/main">
+              <a:graphicData uri="http://schemas.openxmlformats.org/drawingml/2006/picture">
+                <pic:pic xmlns:pic="http://schemas.openxmlformats.org/drawingml/2006/picture">
+                  <pic:nvPicPr>
+                    <pic:cNvPr id="1" name=""/>
+                    <pic:cNvPicPr/>
+                  </pic:nvPicPr>
+                  <pic:blipFill>
+                    <a:blip r:embed="rId59"/>
+                    <a:stretch>
+                      <a:fillRect/>
+                    </a:stretch>
+                  </pic:blipFill>
+                  <pic:spPr>
+                    <a:xfrm>
+                      <a:off x="0" y="0"/>
+                      <a:ext cx="5943600" cy="3866515"/>
+                    </a:xfrm>
+                    <a:prstGeom prst="rect">
+                      <a:avLst/>
+                    </a:prstGeom>
+                  </pic:spPr>
+                </pic:pic>
+              </a:graphicData>
+            </a:graphic>
+          </wp:inline>
+        </w:drawing>
+      </w:r>
+      <w:r>
+        <w:rPr>
+          <w:noProof/>
+        </w:rPr>
+        <w:lastRenderedPageBreak/>
+        <w:drawing>
+          <wp:inline distT="0" distB="0" distL="0" distR="0" wp14:anchorId="3E1F902E" wp14:editId="65C71418">
+            <wp:extent cx="5943600" cy="3866515"/>
+            <wp:effectExtent l="0" t="0" r="0" b="635"/>
+            <wp:docPr id="63" name="Picture 63"/>
+            <wp:cNvGraphicFramePr>
+              <a:graphicFrameLocks xmlns:a="http://schemas.openxmlformats.org/drawingml/2006/main" noChangeAspect="1"/>
+            </wp:cNvGraphicFramePr>
+            <a:graphic xmlns:a="http://schemas.openxmlformats.org/drawingml/2006/main">
+              <a:graphicData uri="http://schemas.openxmlformats.org/drawingml/2006/picture">
+                <pic:pic xmlns:pic="http://schemas.openxmlformats.org/drawingml/2006/picture">
+                  <pic:nvPicPr>
+                    <pic:cNvPr id="1" name=""/>
+                    <pic:cNvPicPr/>
+                  </pic:nvPicPr>
+                  <pic:blipFill>
+                    <a:blip r:embed="rId60"/>
+                    <a:stretch>
+                      <a:fillRect/>
+                    </a:stretch>
+                  </pic:blipFill>
+                  <pic:spPr>
+                    <a:xfrm>
+                      <a:off x="0" y="0"/>
+                      <a:ext cx="5943600" cy="3866515"/>
+                    </a:xfrm>
+                    <a:prstGeom prst="rect">
+                      <a:avLst/>
+                    </a:prstGeom>
+                  </pic:spPr>
+                </pic:pic>
+              </a:graphicData>
+            </a:graphic>
+          </wp:inline>
+        </w:drawing>
+      </w:r>
+      <w:r>
+        <w:rPr>
+          <w:noProof/>
+        </w:rPr>
+        <w:drawing>
+          <wp:inline distT="0" distB="0" distL="0" distR="0" wp14:anchorId="5FD15C82" wp14:editId="7C65B7B6">
+            <wp:extent cx="5943600" cy="3866515"/>
+            <wp:effectExtent l="0" t="0" r="0" b="635"/>
+            <wp:docPr id="64" name="Picture 64"/>
+            <wp:cNvGraphicFramePr>
+              <a:graphicFrameLocks xmlns:a="http://schemas.openxmlformats.org/drawingml/2006/main" noChangeAspect="1"/>
+            </wp:cNvGraphicFramePr>
+            <a:graphic xmlns:a="http://schemas.openxmlformats.org/drawingml/2006/main">
+              <a:graphicData uri="http://schemas.openxmlformats.org/drawingml/2006/picture">
+                <pic:pic xmlns:pic="http://schemas.openxmlformats.org/drawingml/2006/picture">
+                  <pic:nvPicPr>
+                    <pic:cNvPr id="1" name=""/>
+                    <pic:cNvPicPr/>
+                  </pic:nvPicPr>
+                  <pic:blipFill>
+                    <a:blip r:embed="rId61"/>
+                    <a:stretch>
+                      <a:fillRect/>
+                    </a:stretch>
+                  </pic:blipFill>
+                  <pic:spPr>
+                    <a:xfrm>
+                      <a:off x="0" y="0"/>
+                      <a:ext cx="5943600" cy="3866515"/>
+                    </a:xfrm>
+                    <a:prstGeom prst="rect">
+                      <a:avLst/>
+                    </a:prstGeom>
+                  </pic:spPr>
+                </pic:pic>
+              </a:graphicData>
+            </a:graphic>
+          </wp:inline>
+        </w:drawing>
+      </w:r>
+      <w:r>
+        <w:rPr>
+          <w:noProof/>
+        </w:rPr>
+        <w:lastRenderedPageBreak/>
+        <w:drawing>
+          <wp:inline distT="0" distB="0" distL="0" distR="0" wp14:anchorId="0CC3620F" wp14:editId="401454E5">
+            <wp:extent cx="5943600" cy="3866515"/>
+            <wp:effectExtent l="0" t="0" r="0" b="635"/>
+            <wp:docPr id="65" name="Picture 65"/>
+            <wp:cNvGraphicFramePr>
+              <a:graphicFrameLocks xmlns:a="http://schemas.openxmlformats.org/drawingml/2006/main" noChangeAspect="1"/>
+            </wp:cNvGraphicFramePr>
+            <a:graphic xmlns:a="http://schemas.openxmlformats.org/drawingml/2006/main">
+              <a:graphicData uri="http://schemas.openxmlformats.org/drawingml/2006/picture">
+                <pic:pic xmlns:pic="http://schemas.openxmlformats.org/drawingml/2006/picture">
+                  <pic:nvPicPr>
+                    <pic:cNvPr id="1" name=""/>
+                    <pic:cNvPicPr/>
+                  </pic:nvPicPr>
+                  <pic:blipFill>
+                    <a:blip r:embed="rId62"/>
+                    <a:stretch>
+                      <a:fillRect/>
+                    </a:stretch>
+                  </pic:blipFill>
+                  <pic:spPr>
+                    <a:xfrm>
+                      <a:off x="0" y="0"/>
+                      <a:ext cx="5943600" cy="3866515"/>
+                    </a:xfrm>
+                    <a:prstGeom prst="rect">
+                      <a:avLst/>
+                    </a:prstGeom>
+                  </pic:spPr>
+                </pic:pic>
+              </a:graphicData>
+            </a:graphic>
+          </wp:inline>
+        </w:drawing>
+      </w:r>
+      <w:r>
+        <w:rPr>
+          <w:noProof/>
+        </w:rPr>
+        <w:drawing>
+          <wp:inline distT="0" distB="0" distL="0" distR="0" wp14:anchorId="584548E7" wp14:editId="01F7BE31">
+            <wp:extent cx="5943600" cy="3866515"/>
+            <wp:effectExtent l="0" t="0" r="0" b="635"/>
+            <wp:docPr id="66" name="Picture 66"/>
+            <wp:cNvGraphicFramePr>
+              <a:graphicFrameLocks xmlns:a="http://schemas.openxmlformats.org/drawingml/2006/main" noChangeAspect="1"/>
+            </wp:cNvGraphicFramePr>
+            <a:graphic xmlns:a="http://schemas.openxmlformats.org/drawingml/2006/main">
+              <a:graphicData uri="http://schemas.openxmlformats.org/drawingml/2006/picture">
+                <pic:pic xmlns:pic="http://schemas.openxmlformats.org/drawingml/2006/picture">
+                  <pic:nvPicPr>
+                    <pic:cNvPr id="1" name=""/>
+                    <pic:cNvPicPr/>
+                  </pic:nvPicPr>
+                  <pic:blipFill>
+                    <a:blip r:embed="rId63"/>
+                    <a:stretch>
+                      <a:fillRect/>
+                    </a:stretch>
+                  </pic:blipFill>
+                  <pic:spPr>
+                    <a:xfrm>
+                      <a:off x="0" y="0"/>
+                      <a:ext cx="5943600" cy="3866515"/>
+                    </a:xfrm>
+                    <a:prstGeom prst="rect">
+                      <a:avLst/>
+                    </a:prstGeom>
+                  </pic:spPr>
+                </pic:pic>
+              </a:graphicData>
+            </a:graphic>
+          </wp:inline>
+        </w:drawing>
+      </w:r>
+      <w:r>
+        <w:rPr>
+          <w:noProof/>
+        </w:rPr>
+        <w:lastRenderedPageBreak/>
+        <w:drawing>
+          <wp:inline distT="0" distB="0" distL="0" distR="0" wp14:anchorId="1A11A497" wp14:editId="4CF6CB53">
+            <wp:extent cx="5943600" cy="3866515"/>
+            <wp:effectExtent l="0" t="0" r="0" b="635"/>
+            <wp:docPr id="67" name="Picture 67"/>
+            <wp:cNvGraphicFramePr>
+              <a:graphicFrameLocks xmlns:a="http://schemas.openxmlformats.org/drawingml/2006/main" noChangeAspect="1"/>
+            </wp:cNvGraphicFramePr>
+            <a:graphic xmlns:a="http://schemas.openxmlformats.org/drawingml/2006/main">
+              <a:graphicData uri="http://schemas.openxmlformats.org/drawingml/2006/picture">
+                <pic:pic xmlns:pic="http://schemas.openxmlformats.org/drawingml/2006/picture">
+                  <pic:nvPicPr>
+                    <pic:cNvPr id="1" name=""/>
+                    <pic:cNvPicPr/>
+                  </pic:nvPicPr>
+                  <pic:blipFill>
+                    <a:blip r:embed="rId64"/>
+                    <a:stretch>
+                      <a:fillRect/>
+                    </a:stretch>
+                  </pic:blipFill>
+                  <pic:spPr>
+                    <a:xfrm>
+                      <a:off x="0" y="0"/>
+                      <a:ext cx="5943600" cy="3866515"/>
+                    </a:xfrm>
+                    <a:prstGeom prst="rect">
+                      <a:avLst/>
+                    </a:prstGeom>
+                  </pic:spPr>
+                </pic:pic>
+              </a:graphicData>
+            </a:graphic>
+          </wp:inline>
+        </w:drawing>
+      </w:r>
+      <w:r>
+        <w:rPr>
+          <w:noProof/>
+        </w:rPr>
+        <w:drawing>
+          <wp:inline distT="0" distB="0" distL="0" distR="0" wp14:anchorId="3F355F78" wp14:editId="5ADC43ED">
+            <wp:extent cx="5943600" cy="3866515"/>
+            <wp:effectExtent l="0" t="0" r="0" b="635"/>
+            <wp:docPr id="68" name="Picture 68"/>
+            <wp:cNvGraphicFramePr>
+              <a:graphicFrameLocks xmlns:a="http://schemas.openxmlformats.org/drawingml/2006/main" noChangeAspect="1"/>
+            </wp:cNvGraphicFramePr>
+            <a:graphic xmlns:a="http://schemas.openxmlformats.org/drawingml/2006/main">
+              <a:graphicData uri="http://schemas.openxmlformats.org/drawingml/2006/picture">
+                <pic:pic xmlns:pic="http://schemas.openxmlformats.org/drawingml/2006/picture">
+                  <pic:nvPicPr>
+                    <pic:cNvPr id="1" name=""/>
+                    <pic:cNvPicPr/>
+                  </pic:nvPicPr>
+                  <pic:blipFill>
+                    <a:blip r:embed="rId65"/>
+                    <a:stretch>
+                      <a:fillRect/>
+                    </a:stretch>
+                  </pic:blipFill>
+                  <pic:spPr>
+                    <a:xfrm>
+                      <a:off x="0" y="0"/>
+                      <a:ext cx="5943600" cy="3866515"/>
+                    </a:xfrm>
+                    <a:prstGeom prst="rect">
+                      <a:avLst/>
+                    </a:prstGeom>
+                  </pic:spPr>
+                </pic:pic>
+              </a:graphicData>
+            </a:graphic>
+          </wp:inline>
+        </w:drawing>
+      </w:r>
+      <w:r>
+        <w:rPr>
+          <w:noProof/>
+        </w:rPr>
+        <w:lastRenderedPageBreak/>
+        <w:drawing>
+          <wp:inline distT="0" distB="0" distL="0" distR="0" wp14:anchorId="6CFCCAF3" wp14:editId="0A1E9BB8">
+            <wp:extent cx="5943600" cy="3866515"/>
+            <wp:effectExtent l="0" t="0" r="0" b="635"/>
+            <wp:docPr id="69" name="Picture 69"/>
+            <wp:cNvGraphicFramePr>
+              <a:graphicFrameLocks xmlns:a="http://schemas.openxmlformats.org/drawingml/2006/main" noChangeAspect="1"/>
+            </wp:cNvGraphicFramePr>
+            <a:graphic xmlns:a="http://schemas.openxmlformats.org/drawingml/2006/main">
+              <a:graphicData uri="http://schemas.openxmlformats.org/drawingml/2006/picture">
+                <pic:pic xmlns:pic="http://schemas.openxmlformats.org/drawingml/2006/picture">
+                  <pic:nvPicPr>
+                    <pic:cNvPr id="1" name=""/>
+                    <pic:cNvPicPr/>
+                  </pic:nvPicPr>
+                  <pic:blipFill>
+                    <a:blip r:embed="rId66"/>
+                    <a:stretch>
+                      <a:fillRect/>
+                    </a:stretch>
+                  </pic:blipFill>
+                  <pic:spPr>
+                    <a:xfrm>
+                      <a:off x="0" y="0"/>
+                      <a:ext cx="5943600" cy="3866515"/>
+                    </a:xfrm>
+                    <a:prstGeom prst="rect">
+                      <a:avLst/>
+                    </a:prstGeom>
+                  </pic:spPr>
+                </pic:pic>
+              </a:graphicData>
+            </a:graphic>
+          </wp:inline>
+        </w:drawing>
+      </w:r>
+      <w:r>
+        <w:rPr>
+          <w:noProof/>
+        </w:rPr>
+        <w:drawing>
+          <wp:inline distT="0" distB="0" distL="0" distR="0" wp14:anchorId="6C9B7E0F" wp14:editId="1BE99472">
+            <wp:extent cx="5943600" cy="3866515"/>
+            <wp:effectExtent l="0" t="0" r="0" b="635"/>
+            <wp:docPr id="70" name="Picture 70"/>
+            <wp:cNvGraphicFramePr>
+              <a:graphicFrameLocks xmlns:a="http://schemas.openxmlformats.org/drawingml/2006/main" noChangeAspect="1"/>
+            </wp:cNvGraphicFramePr>
+            <a:graphic xmlns:a="http://schemas.openxmlformats.org/drawingml/2006/main">
+              <a:graphicData uri="http://schemas.openxmlformats.org/drawingml/2006/picture">
+                <pic:pic xmlns:pic="http://schemas.openxmlformats.org/drawingml/2006/picture">
+                  <pic:nvPicPr>
+                    <pic:cNvPr id="1" name=""/>
+                    <pic:cNvPicPr/>
+                  </pic:nvPicPr>
+                  <pic:blipFill>
+                    <a:blip r:embed="rId67"/>
+                    <a:stretch>
+                      <a:fillRect/>
+                    </a:stretch>
+                  </pic:blipFill>
+                  <pic:spPr>
+                    <a:xfrm>
+                      <a:off x="0" y="0"/>
+                      <a:ext cx="5943600" cy="3866515"/>
+                    </a:xfrm>
+                    <a:prstGeom prst="rect">
+                      <a:avLst/>
+                    </a:prstGeom>
+                  </pic:spPr>
+                </pic:pic>
+              </a:graphicData>
+            </a:graphic>
+          </wp:inline>
+        </w:drawing>
+      </w:r>
+      <w:r>
+        <w:rPr>
+          <w:noProof/>
+        </w:rPr>
+        <w:lastRenderedPageBreak/>
+        <w:drawing>
+          <wp:inline distT="0" distB="0" distL="0" distR="0" wp14:anchorId="3E7B3AB7" wp14:editId="2F9DB0ED">
+            <wp:extent cx="5943600" cy="3866515"/>
+            <wp:effectExtent l="0" t="0" r="0" b="635"/>
+            <wp:docPr id="71" name="Picture 71"/>
+            <wp:cNvGraphicFramePr>
+              <a:graphicFrameLocks xmlns:a="http://schemas.openxmlformats.org/drawingml/2006/main" noChangeAspect="1"/>
+            </wp:cNvGraphicFramePr>
+            <a:graphic xmlns:a="http://schemas.openxmlformats.org/drawingml/2006/main">
+              <a:graphicData uri="http://schemas.openxmlformats.org/drawingml/2006/picture">
+                <pic:pic xmlns:pic="http://schemas.openxmlformats.org/drawingml/2006/picture">
+                  <pic:nvPicPr>
+                    <pic:cNvPr id="1" name=""/>
+                    <pic:cNvPicPr/>
+                  </pic:nvPicPr>
+                  <pic:blipFill>
+                    <a:blip r:embed="rId68"/>
+                    <a:stretch>
+                      <a:fillRect/>
+                    </a:stretch>
+                  </pic:blipFill>
+                  <pic:spPr>
+                    <a:xfrm>
+                      <a:off x="0" y="0"/>
+                      <a:ext cx="5943600" cy="3866515"/>
+                    </a:xfrm>
+                    <a:prstGeom prst="rect">
+                      <a:avLst/>
+                    </a:prstGeom>
+                  </pic:spPr>
+                </pic:pic>
+              </a:graphicData>
+            </a:graphic>
+          </wp:inline>
+        </w:drawing>
+      </w:r>
+      <w:r>
+        <w:rPr>
+          <w:noProof/>
+        </w:rPr>
+        <w:drawing>
+          <wp:inline distT="0" distB="0" distL="0" distR="0" wp14:anchorId="5D23354C" wp14:editId="74866F8C">
+            <wp:extent cx="5943600" cy="3866515"/>
+            <wp:effectExtent l="0" t="0" r="0" b="635"/>
+            <wp:docPr id="72" name="Picture 72"/>
+            <wp:cNvGraphicFramePr>
+              <a:graphicFrameLocks xmlns:a="http://schemas.openxmlformats.org/drawingml/2006/main" noChangeAspect="1"/>
+            </wp:cNvGraphicFramePr>
+            <a:graphic xmlns:a="http://schemas.openxmlformats.org/drawingml/2006/main">
+              <a:graphicData uri="http://schemas.openxmlformats.org/drawingml/2006/picture">
+                <pic:pic xmlns:pic="http://schemas.openxmlformats.org/drawingml/2006/picture">
+                  <pic:nvPicPr>
+                    <pic:cNvPr id="1" name=""/>
+                    <pic:cNvPicPr/>
+                  </pic:nvPicPr>
+                  <pic:blipFill>
+                    <a:blip r:embed="rId69"/>
+                    <a:stretch>
+                      <a:fillRect/>
+                    </a:stretch>
+                  </pic:blipFill>
+                  <pic:spPr>
+                    <a:xfrm>
+                      <a:off x="0" y="0"/>
+                      <a:ext cx="5943600" cy="3866515"/>
+                    </a:xfrm>
+                    <a:prstGeom prst="rect">
+                      <a:avLst/>
+                    </a:prstGeom>
+                  </pic:spPr>
+                </pic:pic>
+              </a:graphicData>
+            </a:graphic>
+          </wp:inline>
+        </w:drawing>
+      </w:r>
+      <w:r>
+        <w:rPr>
+          <w:noProof/>
+        </w:rPr>
+        <w:lastRenderedPageBreak/>
+        <w:drawing>
+          <wp:inline distT="0" distB="0" distL="0" distR="0" wp14:anchorId="3BB79FB7" wp14:editId="55D72D3E">
+            <wp:extent cx="5943600" cy="3866515"/>
+            <wp:effectExtent l="0" t="0" r="0" b="635"/>
+            <wp:docPr id="73" name="Picture 73"/>
+            <wp:cNvGraphicFramePr>
+              <a:graphicFrameLocks xmlns:a="http://schemas.openxmlformats.org/drawingml/2006/main" noChangeAspect="1"/>
+            </wp:cNvGraphicFramePr>
+            <a:graphic xmlns:a="http://schemas.openxmlformats.org/drawingml/2006/main">
+              <a:graphicData uri="http://schemas.openxmlformats.org/drawingml/2006/picture">
+                <pic:pic xmlns:pic="http://schemas.openxmlformats.org/drawingml/2006/picture">
+                  <pic:nvPicPr>
+                    <pic:cNvPr id="1" name=""/>
+                    <pic:cNvPicPr/>
+                  </pic:nvPicPr>
+                  <pic:blipFill>
+                    <a:blip r:embed="rId70"/>
+                    <a:stretch>
+                      <a:fillRect/>
+                    </a:stretch>
+                  </pic:blipFill>
+                  <pic:spPr>
+                    <a:xfrm>
+                      <a:off x="0" y="0"/>
+                      <a:ext cx="5943600" cy="3866515"/>
+                    </a:xfrm>
+                    <a:prstGeom prst="rect">
+                      <a:avLst/>
+                    </a:prstGeom>
+                  </pic:spPr>
+                </pic:pic>
+              </a:graphicData>
+            </a:graphic>
+          </wp:inline>
+        </w:drawing>
+      </w:r>
+      <w:r>
+        <w:rPr>
+          <w:noProof/>
+        </w:rPr>
+        <w:drawing>
+          <wp:inline distT="0" distB="0" distL="0" distR="0" wp14:anchorId="2BF8141B" wp14:editId="2FB4A2A5">
+            <wp:extent cx="5943600" cy="3866515"/>
+            <wp:effectExtent l="0" t="0" r="0" b="635"/>
+            <wp:docPr id="74" name="Picture 74"/>
+            <wp:cNvGraphicFramePr>
+              <a:graphicFrameLocks xmlns:a="http://schemas.openxmlformats.org/drawingml/2006/main" noChangeAspect="1"/>
+            </wp:cNvGraphicFramePr>
+            <a:graphic xmlns:a="http://schemas.openxmlformats.org/drawingml/2006/main">
+              <a:graphicData uri="http://schemas.openxmlformats.org/drawingml/2006/picture">
+                <pic:pic xmlns:pic="http://schemas.openxmlformats.org/drawingml/2006/picture">
+                  <pic:nvPicPr>
+                    <pic:cNvPr id="1" name=""/>
+                    <pic:cNvPicPr/>
+                  </pic:nvPicPr>
+                  <pic:blipFill>
+                    <a:blip r:embed="rId71"/>
+                    <a:stretch>
+                      <a:fillRect/>
+                    </a:stretch>
+                  </pic:blipFill>
+                  <pic:spPr>
+                    <a:xfrm>
+                      <a:off x="0" y="0"/>
+                      <a:ext cx="5943600" cy="3866515"/>
+                    </a:xfrm>
+                    <a:prstGeom prst="rect">
+                      <a:avLst/>
+                    </a:prstGeom>
+                  </pic:spPr>
+                </pic:pic>
+              </a:graphicData>
+            </a:graphic>
+          </wp:inline>
+        </w:drawing>
+      </w:r>
+      <w:r>
+        <w:rPr>
+          <w:noProof/>
+        </w:rPr>
+        <w:lastRenderedPageBreak/>
+        <w:drawing>
+          <wp:inline distT="0" distB="0" distL="0" distR="0" wp14:anchorId="4D828BE9" wp14:editId="611C786A">
+            <wp:extent cx="5943600" cy="3866515"/>
+            <wp:effectExtent l="0" t="0" r="0" b="635"/>
+            <wp:docPr id="75" name="Picture 75"/>
+            <wp:cNvGraphicFramePr>
+              <a:graphicFrameLocks xmlns:a="http://schemas.openxmlformats.org/drawingml/2006/main" noChangeAspect="1"/>
+            </wp:cNvGraphicFramePr>
+            <a:graphic xmlns:a="http://schemas.openxmlformats.org/drawingml/2006/main">
+              <a:graphicData uri="http://schemas.openxmlformats.org/drawingml/2006/picture">
+                <pic:pic xmlns:pic="http://schemas.openxmlformats.org/drawingml/2006/picture">
+                  <pic:nvPicPr>
+                    <pic:cNvPr id="1" name=""/>
+                    <pic:cNvPicPr/>
+                  </pic:nvPicPr>
+                  <pic:blipFill>
+                    <a:blip r:embed="rId72"/>
+                    <a:stretch>
+                      <a:fillRect/>
+                    </a:stretch>
+                  </pic:blipFill>
+                  <pic:spPr>
+                    <a:xfrm>
+                      <a:off x="0" y="0"/>
+                      <a:ext cx="5943600" cy="3866515"/>
+                    </a:xfrm>
+                    <a:prstGeom prst="rect">
+                      <a:avLst/>
+                    </a:prstGeom>
+                  </pic:spPr>
+                </pic:pic>
+              </a:graphicData>
+            </a:graphic>
+          </wp:inline>
+        </w:drawing>
+      </w:r>
+      <w:r>
+        <w:rPr>
+          <w:noProof/>
+        </w:rPr>
+        <w:drawing>
+          <wp:inline distT="0" distB="0" distL="0" distR="0" wp14:anchorId="5842FB52" wp14:editId="443B1FF4">
+            <wp:extent cx="5943600" cy="3866515"/>
+            <wp:effectExtent l="0" t="0" r="0" b="635"/>
+            <wp:docPr id="76" name="Picture 76"/>
+            <wp:cNvGraphicFramePr>
+              <a:graphicFrameLocks xmlns:a="http://schemas.openxmlformats.org/drawingml/2006/main" noChangeAspect="1"/>
+            </wp:cNvGraphicFramePr>
+            <a:graphic xmlns:a="http://schemas.openxmlformats.org/drawingml/2006/main">
+              <a:graphicData uri="http://schemas.openxmlformats.org/drawingml/2006/picture">
+                <pic:pic xmlns:pic="http://schemas.openxmlformats.org/drawingml/2006/picture">
+                  <pic:nvPicPr>
+                    <pic:cNvPr id="1" name=""/>
+                    <pic:cNvPicPr/>
+                  </pic:nvPicPr>
+                  <pic:blipFill>
+                    <a:blip r:embed="rId73"/>
+                    <a:stretch>
+                      <a:fillRect/>
+                    </a:stretch>
+                  </pic:blipFill>
+                  <pic:spPr>
+                    <a:xfrm>
+                      <a:off x="0" y="0"/>
+                      <a:ext cx="5943600" cy="3866515"/>
+                    </a:xfrm>
+                    <a:prstGeom prst="rect">
+                      <a:avLst/>
+                    </a:prstGeom>
+                  </pic:spPr>
+                </pic:pic>
+              </a:graphicData>
+            </a:graphic>
+          </wp:inline>
+        </w:drawing>
+      </w:r>
     </w:p>
     <w:sectPr>
       <w:pgSz w:w="12240" w:h="15840"/>
